--- a/SBNZ Specifikacija.docx
+++ b/SBNZ Specifikacija.docx
@@ -2887,6 +2887,65 @@
         <w:t xml:space="preserve"> Data Source.</w:t>
       </w:r>
     </w:p>
+    <w:p>
+      <w:pPr>
+        <w:pStyle w:val="Heading3"/>
+      </w:pPr>
+      <w:r>
+        <w:t>Ulančavanje unazad</w:t>
+      </w:r>
+    </w:p>
+    <w:p>
+      <w:r>
+        <w:t xml:space="preserve">Mogući način za primenu ulančavanja unazad bi bio da se </w:t>
+      </w:r>
+      <w:r>
+        <w:t>pre izračunavanja Challenge Rating-a proveri da li Expected Challenge Rating koji je unet već dobra procena za unete statistike. Druga moguća primena bi bila da nakon izračunavanja Challenge Rating-a korisnik ima mogućnost izmene statistika i postavljanja pitanja sistemu da li je Challenge Rating i dalje odgovarajući za napravljene izmene.</w:t>
+      </w:r>
+      <w:r>
+        <w:t xml:space="preserve"> Dakle, </w:t>
+      </w:r>
+      <w:r>
+        <w:lastRenderedPageBreak/>
+        <w:t>pod pretpostavkom da su informacije o monstrumu korektno zadate, korisnik bi u svakom momentu korišćenja sistema imao dve opcije</w:t>
+      </w:r>
+      <w:r>
+        <w:t>:</w:t>
+      </w:r>
+    </w:p>
+    <w:p>
+      <w:pPr>
+        <w:pStyle w:val="ListParagraph"/>
+        <w:numPr>
+          <w:ilvl w:val="0"/>
+          <w:numId w:val="21"/>
+        </w:numPr>
+      </w:pPr>
+      <w:r>
+        <w:t>Da proveri da li zadati ili ranije izračunati Challenge Rating odgovara statistikama</w:t>
+      </w:r>
+      <w:r>
+        <w:t xml:space="preserve"> (Ulančavanje unazad)</w:t>
+      </w:r>
+    </w:p>
+    <w:p>
+      <w:pPr>
+        <w:pStyle w:val="ListParagraph"/>
+        <w:numPr>
+          <w:ilvl w:val="0"/>
+          <w:numId w:val="21"/>
+        </w:numPr>
+      </w:pPr>
+      <w:r>
+        <w:t xml:space="preserve">Da </w:t>
+      </w:r>
+      <w:r>
+        <w:t>zatraži od sistema da preračuna Challenge Rating i izmeni vrednost</w:t>
+      </w:r>
+      <w:r>
+        <w:t xml:space="preserve"> (Ulančavanje unapred)</w:t>
+      </w:r>
+    </w:p>
     <w:sectPr>
       <w:pgSz w:w="12240" w:h="15840"/>
       <w:pgMar w:top="1417" w:right="1417" w:bottom="1417" w:left="1417" w:header="708" w:footer="708" w:gutter="0"/>
@@ -4030,6 +4089,92 @@
     </w:lvl>
   </w:abstractNum>
   <w:abstractNum w:abstractNumId="10" w15:restartNumberingAfterBreak="0">
+    <w:nsid w:val="3BA3136B"/>
+    <w:multiLevelType w:val="hybridMultilevel"/>
+    <w:tmpl w:val="2DD246B2"/>
+    <w:lvl w:ilvl="0" w:tplc="0409000F">
+      <w:start w:val="1"/>
+      <w:numFmt w:val="decimal"/>
+      <w:lvlText w:val="%1."/>
+      <w:lvlJc w:val="left"/>
+      <w:pPr>
+        <w:ind w:left="720" w:hanging="360"/>
+      </w:pPr>
+    </w:lvl>
+    <w:lvl w:ilvl="1" w:tplc="04090019" w:tentative="1">
+      <w:start w:val="1"/>
+      <w:numFmt w:val="lowerLetter"/>
+      <w:lvlText w:val="%2."/>
+      <w:lvlJc w:val="left"/>
+      <w:pPr>
+        <w:ind w:left="1440" w:hanging="360"/>
+      </w:pPr>
+    </w:lvl>
+    <w:lvl w:ilvl="2" w:tplc="0409001B" w:tentative="1">
+      <w:start w:val="1"/>
+      <w:numFmt w:val="lowerRoman"/>
+      <w:lvlText w:val="%3."/>
+      <w:lvlJc w:val="right"/>
+      <w:pPr>
+        <w:ind w:left="2160" w:hanging="180"/>
+      </w:pPr>
+    </w:lvl>
+    <w:lvl w:ilvl="3" w:tplc="0409000F" w:tentative="1">
+      <w:start w:val="1"/>
+      <w:numFmt w:val="decimal"/>
+      <w:lvlText w:val="%4."/>
+      <w:lvlJc w:val="left"/>
+      <w:pPr>
+        <w:ind w:left="2880" w:hanging="360"/>
+      </w:pPr>
+    </w:lvl>
+    <w:lvl w:ilvl="4" w:tplc="04090019" w:tentative="1">
+      <w:start w:val="1"/>
+      <w:numFmt w:val="lowerLetter"/>
+      <w:lvlText w:val="%5."/>
+      <w:lvlJc w:val="left"/>
+      <w:pPr>
+        <w:ind w:left="3600" w:hanging="360"/>
+      </w:pPr>
+    </w:lvl>
+    <w:lvl w:ilvl="5" w:tplc="0409001B" w:tentative="1">
+      <w:start w:val="1"/>
+      <w:numFmt w:val="lowerRoman"/>
+      <w:lvlText w:val="%6."/>
+      <w:lvlJc w:val="right"/>
+      <w:pPr>
+        <w:ind w:left="4320" w:hanging="180"/>
+      </w:pPr>
+    </w:lvl>
+    <w:lvl w:ilvl="6" w:tplc="0409000F" w:tentative="1">
+      <w:start w:val="1"/>
+      <w:numFmt w:val="decimal"/>
+      <w:lvlText w:val="%7."/>
+      <w:lvlJc w:val="left"/>
+      <w:pPr>
+        <w:ind w:left="5040" w:hanging="360"/>
+      </w:pPr>
+    </w:lvl>
+    <w:lvl w:ilvl="7" w:tplc="04090019" w:tentative="1">
+      <w:start w:val="1"/>
+      <w:numFmt w:val="lowerLetter"/>
+      <w:lvlText w:val="%8."/>
+      <w:lvlJc w:val="left"/>
+      <w:pPr>
+        <w:ind w:left="5760" w:hanging="360"/>
+      </w:pPr>
+    </w:lvl>
+    <w:lvl w:ilvl="8" w:tplc="0409001B" w:tentative="1">
+      <w:start w:val="1"/>
+      <w:numFmt w:val="lowerRoman"/>
+      <w:lvlText w:val="%9."/>
+      <w:lvlJc w:val="right"/>
+      <w:pPr>
+        <w:ind w:left="6480" w:hanging="180"/>
+      </w:pPr>
+    </w:lvl>
+  </w:abstractNum>
+  <w:abstractNum w:abstractNumId="11" w15:restartNumberingAfterBreak="0">
     <w:nsid w:val="40507CF4"/>
     <w:multiLevelType w:val="hybridMultilevel"/>
     <w:tmpl w:val="F9BAE208"/>
@@ -4142,7 +4287,7 @@
       </w:rPr>
     </w:lvl>
   </w:abstractNum>
-  <w:abstractNum w:abstractNumId="11" w15:restartNumberingAfterBreak="0">
+  <w:abstractNum w:abstractNumId="12" w15:restartNumberingAfterBreak="0">
     <w:nsid w:val="407E56A6"/>
     <w:multiLevelType w:val="hybridMultilevel"/>
     <w:tmpl w:val="D1FA2338"/>
@@ -4255,7 +4400,7 @@
       </w:rPr>
     </w:lvl>
   </w:abstractNum>
-  <w:abstractNum w:abstractNumId="12" w15:restartNumberingAfterBreak="0">
+  <w:abstractNum w:abstractNumId="13" w15:restartNumberingAfterBreak="0">
     <w:nsid w:val="457A1C6B"/>
     <w:multiLevelType w:val="hybridMultilevel"/>
     <w:tmpl w:val="CFE4EA76"/>
@@ -4368,7 +4513,7 @@
       </w:rPr>
     </w:lvl>
   </w:abstractNum>
-  <w:abstractNum w:abstractNumId="13" w15:restartNumberingAfterBreak="0">
+  <w:abstractNum w:abstractNumId="14" w15:restartNumberingAfterBreak="0">
     <w:nsid w:val="4C9661C9"/>
     <w:multiLevelType w:val="hybridMultilevel"/>
     <w:tmpl w:val="BD88A07A"/>
@@ -4481,7 +4626,7 @@
       </w:rPr>
     </w:lvl>
   </w:abstractNum>
-  <w:abstractNum w:abstractNumId="14" w15:restartNumberingAfterBreak="0">
+  <w:abstractNum w:abstractNumId="15" w15:restartNumberingAfterBreak="0">
     <w:nsid w:val="57517F7E"/>
     <w:multiLevelType w:val="hybridMultilevel"/>
     <w:tmpl w:val="B29A2EC6"/>
@@ -4594,7 +4739,7 @@
       </w:rPr>
     </w:lvl>
   </w:abstractNum>
-  <w:abstractNum w:abstractNumId="15" w15:restartNumberingAfterBreak="0">
+  <w:abstractNum w:abstractNumId="16" w15:restartNumberingAfterBreak="0">
     <w:nsid w:val="5B092FEA"/>
     <w:multiLevelType w:val="hybridMultilevel"/>
     <w:tmpl w:val="D8A25D98"/>
@@ -4707,7 +4852,7 @@
       </w:rPr>
     </w:lvl>
   </w:abstractNum>
-  <w:abstractNum w:abstractNumId="16" w15:restartNumberingAfterBreak="0">
+  <w:abstractNum w:abstractNumId="17" w15:restartNumberingAfterBreak="0">
     <w:nsid w:val="60863B1E"/>
     <w:multiLevelType w:val="hybridMultilevel"/>
     <w:tmpl w:val="505668E2"/>
@@ -4820,7 +4965,7 @@
       </w:rPr>
     </w:lvl>
   </w:abstractNum>
-  <w:abstractNum w:abstractNumId="17" w15:restartNumberingAfterBreak="0">
+  <w:abstractNum w:abstractNumId="18" w15:restartNumberingAfterBreak="0">
     <w:nsid w:val="61676BA2"/>
     <w:multiLevelType w:val="hybridMultilevel"/>
     <w:tmpl w:val="C5DAEA88"/>
@@ -4933,7 +5078,7 @@
       </w:rPr>
     </w:lvl>
   </w:abstractNum>
-  <w:abstractNum w:abstractNumId="18" w15:restartNumberingAfterBreak="0">
+  <w:abstractNum w:abstractNumId="19" w15:restartNumberingAfterBreak="0">
     <w:nsid w:val="69F52550"/>
     <w:multiLevelType w:val="hybridMultilevel"/>
     <w:tmpl w:val="722A2C0A"/>
@@ -5019,7 +5164,7 @@
       </w:pPr>
     </w:lvl>
   </w:abstractNum>
-  <w:abstractNum w:abstractNumId="19" w15:restartNumberingAfterBreak="0">
+  <w:abstractNum w:abstractNumId="20" w15:restartNumberingAfterBreak="0">
     <w:nsid w:val="6C111217"/>
     <w:multiLevelType w:val="hybridMultilevel"/>
     <w:tmpl w:val="733C68DC"/>
@@ -5109,13 +5254,13 @@
     <w:abstractNumId w:val="8"/>
   </w:num>
   <w:num w:numId="2" w16cid:durableId="1004162648">
-    <w:abstractNumId w:val="13"/>
+    <w:abstractNumId w:val="14"/>
   </w:num>
   <w:num w:numId="3" w16cid:durableId="783229818">
     <w:abstractNumId w:val="5"/>
   </w:num>
   <w:num w:numId="4" w16cid:durableId="1972706134">
-    <w:abstractNumId w:val="14"/>
+    <w:abstractNumId w:val="15"/>
   </w:num>
   <w:num w:numId="5" w16cid:durableId="1198008513">
     <w:abstractNumId w:val="9"/>
@@ -5130,16 +5275,16 @@
     <w:abstractNumId w:val="0"/>
   </w:num>
   <w:num w:numId="9" w16cid:durableId="2012250008">
-    <w:abstractNumId w:val="12"/>
+    <w:abstractNumId w:val="13"/>
   </w:num>
   <w:num w:numId="10" w16cid:durableId="362824060">
-    <w:abstractNumId w:val="17"/>
+    <w:abstractNumId w:val="18"/>
   </w:num>
   <w:num w:numId="11" w16cid:durableId="889613303">
-    <w:abstractNumId w:val="10"/>
+    <w:abstractNumId w:val="11"/>
   </w:num>
   <w:num w:numId="12" w16cid:durableId="1848665453">
-    <w:abstractNumId w:val="11"/>
+    <w:abstractNumId w:val="12"/>
   </w:num>
   <w:num w:numId="13" w16cid:durableId="1197501974">
     <w:abstractNumId w:val="3"/>
@@ -5151,19 +5296,22 @@
     <w:abstractNumId w:val="7"/>
   </w:num>
   <w:num w:numId="16" w16cid:durableId="832767251">
-    <w:abstractNumId w:val="15"/>
+    <w:abstractNumId w:val="16"/>
   </w:num>
   <w:num w:numId="17" w16cid:durableId="1855220014">
-    <w:abstractNumId w:val="18"/>
+    <w:abstractNumId w:val="19"/>
   </w:num>
   <w:num w:numId="18" w16cid:durableId="1952009884">
-    <w:abstractNumId w:val="19"/>
+    <w:abstractNumId w:val="20"/>
   </w:num>
   <w:num w:numId="19" w16cid:durableId="171262699">
-    <w:abstractNumId w:val="16"/>
+    <w:abstractNumId w:val="17"/>
   </w:num>
   <w:num w:numId="20" w16cid:durableId="541600457">
     <w:abstractNumId w:val="4"/>
+  </w:num>
+  <w:num w:numId="21" w16cid:durableId="866406660">
+    <w:abstractNumId w:val="10"/>
   </w:num>
 </w:numbering>
 </file>

--- a/SBNZ Specifikacija.docx
+++ b/SBNZ Specifikacija.docx
@@ -2897,53 +2897,19 @@
     </w:p>
     <w:p>
       <w:r>
-        <w:t xml:space="preserve">Mogući način za primenu ulančavanja unazad bi bio da se </w:t>
-      </w:r>
-      <w:r>
-        <w:t>pre izračunavanja Challenge Rating-a proveri da li Expected Challenge Rating koji je unet već dobra procena za unete statistike. Druga moguća primena bi bila da nakon izračunavanja Challenge Rating-a korisnik ima mogućnost izmene statistika i postavljanja pitanja sistemu da li je Challenge Rating i dalje odgovarajući za napravljene izmene.</w:t>
-      </w:r>
-      <w:r>
-        <w:t xml:space="preserve"> Dakle, </w:t>
-      </w:r>
-      <w:r>
-        <w:lastRenderedPageBreak/>
-        <w:t>pod pretpostavkom da su informacije o monstrumu korektno zadate, korisnik bi u svakom momentu korišćenja sistema imao dve opcije</w:t>
-      </w:r>
-      <w:r>
-        <w:t>:</w:t>
-      </w:r>
-    </w:p>
-    <w:p>
-      <w:pPr>
-        <w:pStyle w:val="ListParagraph"/>
-        <w:numPr>
-          <w:ilvl w:val="0"/>
-          <w:numId w:val="21"/>
-        </w:numPr>
-      </w:pPr>
-      <w:r>
-        <w:t>Da proveri da li zadati ili ranije izračunati Challenge Rating odgovara statistikama</w:t>
-      </w:r>
-      <w:r>
-        <w:t xml:space="preserve"> (Ulančavanje unazad)</w:t>
-      </w:r>
-    </w:p>
-    <w:p>
-      <w:pPr>
-        <w:pStyle w:val="ListParagraph"/>
-        <w:numPr>
-          <w:ilvl w:val="0"/>
-          <w:numId w:val="21"/>
-        </w:numPr>
-      </w:pPr>
-      <w:r>
-        <w:t xml:space="preserve">Da </w:t>
-      </w:r>
-      <w:r>
-        <w:t>zatraži od sistema da preračuna Challenge Rating i izmeni vrednost</w:t>
-      </w:r>
-      <w:r>
-        <w:t xml:space="preserve"> (Ulančavanje unapred)</w:t>
+        <w:t xml:space="preserve">Mogući način za primenu ulančavanja unazad </w:t>
+      </w:r>
+      <w:r>
+        <w:t xml:space="preserve">bi </w:t>
+      </w:r>
+      <w:r>
+        <w:t>bio</w:t>
+      </w:r>
+      <w:r>
+        <w:t xml:space="preserve"> da nakon izračunavanja Challenge Rating-a korisnik ima mogućnost izmene statistika i postavljanja pitanja sistemu da li je Challenge Rating i dalje odgovarajući za napravljene izmene.</w:t>
+      </w:r>
+      <w:r>
+        <w:t xml:space="preserve"> U slučaju da je odgovor negativan, korisnik ima mogućnost ponovnog preračunavanja Challenge Ratinga za nove statistike.</w:t>
       </w:r>
     </w:p>
     <w:sectPr>

--- a/SBNZ Specifikacija.docx
+++ b/SBNZ Specifikacija.docx
@@ -2906,10 +2906,52 @@
         <w:t>bio</w:t>
       </w:r>
       <w:r>
-        <w:t xml:space="preserve"> da nakon izračunavanja Challenge Rating-a korisnik ima mogućnost izmene statistika i postavljanja pitanja sistemu da li je Challenge Rating i dalje odgovarajući za napravljene izmene.</w:t>
-      </w:r>
-      <w:r>
-        <w:t xml:space="preserve"> U slučaju da je odgovor negativan, korisnik ima mogućnost ponovnog preračunavanja Challenge Ratinga za nove statistike.</w:t>
+        <w:t xml:space="preserve"> da </w:t>
+      </w:r>
+      <w:r>
+        <w:t>se korisniku za vreme kori</w:t>
+      </w:r>
+      <w:r>
+        <w:rPr>
+          <w:lang w:val="sr-Latn-RS"/>
+        </w:rPr>
+        <w:t xml:space="preserve">šćenja sistema nudi opcija da za uneti Expected Challenge Rating </w:t>
+      </w:r>
+      <w:r>
+        <w:rPr>
+          <w:lang w:val="sr-Latn-RS"/>
+        </w:rPr>
+        <w:t>(</w:t>
+      </w:r>
+      <w:r>
+        <w:rPr>
+          <w:lang w:val="sr-Latn-RS"/>
+        </w:rPr>
+        <w:t>ili ranije izračunati Challenge Rating</w:t>
+      </w:r>
+      <w:r>
+        <w:rPr>
+          <w:lang w:val="sr-Latn-RS"/>
+        </w:rPr>
+        <w:t>)</w:t>
+      </w:r>
+      <w:r>
+        <w:rPr>
+          <w:lang w:val="sr-Latn-RS"/>
+        </w:rPr>
+        <w:t xml:space="preserve"> proveri da li su unete statistike odgovarajuće</w:t>
+      </w:r>
+      <w:r>
+        <w:rPr>
+          <w:lang w:val="sr-Latn-RS"/>
+        </w:rPr>
+        <w:t xml:space="preserve">. Korisnik bi za unete informacije o monstrumu i zadati Expected Challenge Rating od sistema dobio odgovor da su sve statistike u očekivanom opsegu ili </w:t>
+      </w:r>
+      <w:r>
+        <w:rPr>
+          <w:lang w:val="sr-Latn-RS"/>
+        </w:rPr>
+        <w:t>informaciju o tome koji stat nije.</w:t>
       </w:r>
     </w:p>
     <w:sectPr>

--- a/SBNZ Specifikacija.docx
+++ b/SBNZ Specifikacija.docx
@@ -156,7 +156,20 @@
         <w:rPr>
           <w:lang w:val="sr-Latn-RS"/>
         </w:rPr>
-        <w:t>Monster Manual sadrži stotine gotovih monstruma za igru, ali ne sadrži svakog monstruma koji se može zamisliti. Deo D</w:t>
+        <w:t>Monster Manual</w:t>
+      </w:r>
+      <w:r>
+        <w:rPr>
+          <w:rStyle w:val="FootnoteReference"/>
+          <w:lang w:val="sr-Latn-RS"/>
+        </w:rPr>
+        <w:footnoteReference w:id="1"/>
+      </w:r>
+      <w:r>
+        <w:rPr>
+          <w:lang w:val="sr-Latn-RS"/>
+        </w:rPr>
+        <w:t xml:space="preserve"> sadrži stotine gotovih monstruma za igru, ali ne sadrži svakog monstruma koji se može zamisliti. Deo D</w:t>
       </w:r>
       <w:r>
         <w:t>&amp;D iskustva leži u kreaciji novih monstruma i izmeni postojećih</w:t>
@@ -165,7 +178,16 @@
         <w:t xml:space="preserve"> da bi se donela svežina u igru.</w:t>
       </w:r>
       <w:r>
-        <w:t xml:space="preserve"> Dungeon Master’s Guide </w:t>
+        <w:t xml:space="preserve"> Dungeon Master’s Guide</w:t>
+      </w:r>
+      <w:r>
+        <w:rPr>
+          <w:rStyle w:val="FootnoteReference"/>
+        </w:rPr>
+        <w:footnoteReference w:id="2"/>
+      </w:r>
+      <w:r>
+        <w:t xml:space="preserve"> </w:t>
       </w:r>
       <w:r>
         <w:rPr>
@@ -274,910 +296,6 @@
             <wp:extent cx="6362700" cy="3181350"/>
             <wp:effectExtent l="0" t="0" r="0" b="0"/>
             <wp:docPr id="1" name="Picture 1"/>
-            <wp:cNvGraphicFramePr>
-              <a:graphicFrameLocks xmlns:a="http://schemas.openxmlformats.org/drawingml/2006/main" noChangeAspect="1"/>
-            </wp:cNvGraphicFramePr>
-            <a:graphic xmlns:a="http://schemas.openxmlformats.org/drawingml/2006/main">
-              <a:graphicData uri="http://schemas.openxmlformats.org/drawingml/2006/picture">
-                <pic:pic xmlns:pic="http://schemas.openxmlformats.org/drawingml/2006/picture">
-                  <pic:nvPicPr>
-                    <pic:cNvPr id="1" name=""/>
-                    <pic:cNvPicPr/>
-                  </pic:nvPicPr>
-                  <pic:blipFill>
-                    <a:blip r:embed="rId6"/>
-                    <a:stretch>
-                      <a:fillRect/>
-                    </a:stretch>
-                  </pic:blipFill>
-                  <pic:spPr>
-                    <a:xfrm>
-                      <a:off x="0" y="0"/>
-                      <a:ext cx="6366428" cy="3183214"/>
-                    </a:xfrm>
-                    <a:prstGeom prst="rect">
-                      <a:avLst/>
-                    </a:prstGeom>
-                  </pic:spPr>
-                </pic:pic>
-              </a:graphicData>
-            </a:graphic>
-          </wp:inline>
-        </w:drawing>
-      </w:r>
-    </w:p>
-    <w:p>
-      <w:pPr>
-        <w:pStyle w:val="Heading3"/>
-      </w:pPr>
-      <w:r>
-        <w:t>Ulazi I izlazi iz sistema</w:t>
-      </w:r>
-    </w:p>
-    <w:p>
-      <w:r>
-        <w:t>Ulaz u sistem:</w:t>
-      </w:r>
-    </w:p>
-    <w:p>
-      <w:pPr>
-        <w:pStyle w:val="ListParagraph"/>
-        <w:numPr>
-          <w:ilvl w:val="0"/>
-          <w:numId w:val="1"/>
-        </w:numPr>
-      </w:pPr>
-      <w:r>
-        <w:rPr>
-          <w:b/>
-          <w:bCs/>
-        </w:rPr>
-        <w:t>Size</w:t>
-      </w:r>
-      <w:r>
-        <w:t xml:space="preserve"> – </w:t>
-      </w:r>
-      <w:r>
-        <w:rPr>
-          <w:lang w:val="sr-Latn-RS"/>
-        </w:rPr>
-        <w:t>Veličina monstruma, može biti Tiny, Small, Medium, Large, Huge ili Gargantuan</w:t>
-      </w:r>
-      <w:r>
-        <w:rPr>
-          <w:lang w:val="sr-Latn-RS"/>
-        </w:rPr>
-        <w:t xml:space="preserve">. Veličina monstruma diktira njegov </w:t>
-      </w:r>
-      <w:r>
-        <w:rPr>
-          <w:b/>
-          <w:bCs/>
-          <w:lang w:val="sr-Latn-RS"/>
-        </w:rPr>
-        <w:t>Hit Dice</w:t>
-      </w:r>
-      <w:r>
-        <w:rPr>
-          <w:b/>
-          <w:bCs/>
-          <w:lang w:val="sr-Latn-RS"/>
-        </w:rPr>
-        <w:t xml:space="preserve"> </w:t>
-      </w:r>
-      <w:r>
-        <w:rPr>
-          <w:lang w:val="sr-Latn-RS"/>
-        </w:rPr>
-        <w:t>– Tip kocke koji se koristi za određivanje njegovih životnih poena</w:t>
-      </w:r>
-      <w:r>
-        <w:rPr>
-          <w:lang w:val="sr-Latn-RS"/>
-        </w:rPr>
-        <w:t xml:space="preserve"> (</w:t>
-      </w:r>
-      <w:r>
-        <w:rPr>
-          <w:b/>
-          <w:bCs/>
-          <w:lang w:val="sr-Latn-RS"/>
-        </w:rPr>
-        <w:t>Hit Points</w:t>
-      </w:r>
-      <w:r>
-        <w:rPr>
-          <w:lang w:val="sr-Latn-RS"/>
-        </w:rPr>
-        <w:t>)</w:t>
-      </w:r>
-      <w:r>
-        <w:rPr>
-          <w:lang w:val="sr-Latn-RS"/>
-        </w:rPr>
-        <w:t xml:space="preserve">. Tipovi kocke koje se koriste su </w:t>
-      </w:r>
-      <w:r>
-        <w:rPr>
-          <w:lang w:val="sr-Latn-RS"/>
-        </w:rPr>
-        <w:t>d4, d6, d10, d12, d16 i d20, gde brojevi određuju broj strana</w:t>
-      </w:r>
-      <w:r>
-        <w:rPr>
-          <w:lang w:val="sr-Latn-RS"/>
-        </w:rPr>
-        <w:t>.</w:t>
-      </w:r>
-    </w:p>
-    <w:p>
-      <w:pPr>
-        <w:pStyle w:val="ListParagraph"/>
-        <w:numPr>
-          <w:ilvl w:val="0"/>
-          <w:numId w:val="1"/>
-        </w:numPr>
-      </w:pPr>
-      <w:r>
-        <w:rPr>
-          <w:b/>
-          <w:bCs/>
-        </w:rPr>
-        <w:t>Ability Scores</w:t>
-      </w:r>
-      <w:r>
-        <w:t xml:space="preserve"> (Strength, Dexterity, Constitution, Intelligence, Wisdom, Charisma</w:t>
-      </w:r>
-      <w:r>
-        <w:t>)</w:t>
-      </w:r>
-      <w:r>
-        <w:t xml:space="preserve"> – 6 ocena sposobnosti koje svaki monstrum poseduje, koje se koriste za izračunavanje </w:t>
-      </w:r>
-      <w:r>
-        <w:rPr>
-          <w:b/>
-          <w:bCs/>
-        </w:rPr>
-        <w:t>Ability Modifiers</w:t>
-      </w:r>
-      <w:r>
-        <w:t xml:space="preserve"> – modifikatori sposobnosti koji se koriste u brojnim računicama</w:t>
-      </w:r>
-      <w:r>
-        <w:t>.</w:t>
-      </w:r>
-    </w:p>
-    <w:p>
-      <w:pPr>
-        <w:pStyle w:val="ListParagraph"/>
-        <w:numPr>
-          <w:ilvl w:val="0"/>
-          <w:numId w:val="1"/>
-        </w:numPr>
-      </w:pPr>
-      <w:r>
-        <w:rPr>
-          <w:b/>
-          <w:bCs/>
-        </w:rPr>
-        <w:t>Expected</w:t>
-      </w:r>
-      <w:r>
-        <w:rPr>
-          <w:b/>
-          <w:bCs/>
-        </w:rPr>
-        <w:t xml:space="preserve"> Challenge Rating</w:t>
-      </w:r>
-      <w:r>
-        <w:t xml:space="preserve"> – Očekivana ocena pretnje monstruma</w:t>
-      </w:r>
-      <w:r>
-        <w:t xml:space="preserve">, koja se koristi za izračunavanje </w:t>
-      </w:r>
-      <w:r>
-        <w:rPr>
-          <w:b/>
-          <w:bCs/>
-        </w:rPr>
-        <w:t>Proficiency Bonus</w:t>
-      </w:r>
-      <w:r>
-        <w:t xml:space="preserve"> – Bonusa koji se dodaje na rezultat brojnih bacanja kocki.</w:t>
-      </w:r>
-    </w:p>
-    <w:p>
-      <w:pPr>
-        <w:pStyle w:val="ListParagraph"/>
-        <w:numPr>
-          <w:ilvl w:val="0"/>
-          <w:numId w:val="1"/>
-        </w:numPr>
-        <w:rPr>
-          <w:b/>
-          <w:bCs/>
-        </w:rPr>
-      </w:pPr>
-      <w:r>
-        <w:rPr>
-          <w:b/>
-          <w:bCs/>
-        </w:rPr>
-        <w:t>Armor Class</w:t>
-      </w:r>
-      <w:r>
-        <w:rPr>
-          <w:b/>
-          <w:bCs/>
-        </w:rPr>
-        <w:t xml:space="preserve"> </w:t>
-      </w:r>
-      <w:r>
-        <w:t xml:space="preserve">– Broj koji predstavlja koliko je teško oštetiti monstruma. Koristi se </w:t>
-      </w:r>
-      <w:r>
-        <w:t>kao donja granica za pogodak prilikom bacanja kocke za napad na monstruma.</w:t>
-      </w:r>
-    </w:p>
-    <w:p>
-      <w:pPr>
-        <w:pStyle w:val="ListParagraph"/>
-        <w:numPr>
-          <w:ilvl w:val="0"/>
-          <w:numId w:val="1"/>
-        </w:numPr>
-        <w:rPr>
-          <w:b/>
-          <w:bCs/>
-        </w:rPr>
-      </w:pPr>
-      <w:r>
-        <w:rPr>
-          <w:b/>
-          <w:bCs/>
-        </w:rPr>
-        <w:t>Number of</w:t>
-      </w:r>
-      <w:r>
-        <w:rPr>
-          <w:b/>
-          <w:bCs/>
-        </w:rPr>
-        <w:t xml:space="preserve"> Hit Dice</w:t>
-      </w:r>
-      <w:r>
-        <w:rPr>
-          <w:b/>
-          <w:bCs/>
-        </w:rPr>
-        <w:t xml:space="preserve"> </w:t>
-      </w:r>
-      <w:r>
-        <w:t>– Broj kockica koje se koriste za određivanje</w:t>
-      </w:r>
-      <w:r>
-        <w:t xml:space="preserve"> broja</w:t>
-      </w:r>
-      <w:r>
-        <w:t xml:space="preserve"> životnih poena monstruma.</w:t>
-      </w:r>
-    </w:p>
-    <w:p>
-      <w:pPr>
-        <w:pStyle w:val="ListParagraph"/>
-        <w:numPr>
-          <w:ilvl w:val="0"/>
-          <w:numId w:val="1"/>
-        </w:numPr>
-        <w:rPr>
-          <w:b/>
-          <w:bCs/>
-        </w:rPr>
-      </w:pPr>
-      <w:r>
-        <w:rPr>
-          <w:b/>
-          <w:bCs/>
-        </w:rPr>
-        <w:t>Damage Resistances</w:t>
-      </w:r>
-      <w:r>
-        <w:rPr>
-          <w:b/>
-          <w:bCs/>
-        </w:rPr>
-        <w:t xml:space="preserve"> </w:t>
-      </w:r>
-      <w:r>
-        <w:t>– Lista otpornosti monstruma na pojedine tipove štete</w:t>
-      </w:r>
-      <w:r>
-        <w:t>.</w:t>
-      </w:r>
-    </w:p>
-    <w:p>
-      <w:pPr>
-        <w:pStyle w:val="ListParagraph"/>
-        <w:numPr>
-          <w:ilvl w:val="0"/>
-          <w:numId w:val="1"/>
-        </w:numPr>
-        <w:rPr>
-          <w:b/>
-          <w:bCs/>
-        </w:rPr>
-      </w:pPr>
-      <w:r>
-        <w:rPr>
-          <w:b/>
-          <w:bCs/>
-        </w:rPr>
-        <w:t>Damage Immunities</w:t>
-      </w:r>
-      <w:r>
-        <w:rPr>
-          <w:b/>
-          <w:bCs/>
-        </w:rPr>
-        <w:t xml:space="preserve"> </w:t>
-      </w:r>
-      <w:r>
-        <w:t>– Lista imunosti monstruma na pojedine tipove štete.</w:t>
-      </w:r>
-    </w:p>
-    <w:p>
-      <w:pPr>
-        <w:pStyle w:val="ListParagraph"/>
-        <w:numPr>
-          <w:ilvl w:val="0"/>
-          <w:numId w:val="1"/>
-        </w:numPr>
-        <w:rPr>
-          <w:b/>
-          <w:bCs/>
-        </w:rPr>
-      </w:pPr>
-      <w:r>
-        <w:rPr>
-          <w:b/>
-          <w:bCs/>
-        </w:rPr>
-        <w:t>Damage Vulnerabilities</w:t>
-      </w:r>
-      <w:r>
-        <w:rPr>
-          <w:b/>
-          <w:bCs/>
-        </w:rPr>
-        <w:t xml:space="preserve"> </w:t>
-      </w:r>
-      <w:r>
-        <w:t>– Lista ranjivosti monstruma na pojedine tipove štete.</w:t>
-      </w:r>
-    </w:p>
-    <w:p>
-      <w:pPr>
-        <w:pStyle w:val="ListParagraph"/>
-        <w:numPr>
-          <w:ilvl w:val="0"/>
-          <w:numId w:val="1"/>
-        </w:numPr>
-      </w:pPr>
-      <w:r>
-        <w:rPr>
-          <w:b/>
-          <w:bCs/>
-        </w:rPr>
-        <w:t xml:space="preserve">Actions </w:t>
-      </w:r>
-      <w:r>
-        <w:t xml:space="preserve">– </w:t>
-      </w:r>
-      <w:r>
-        <w:t>Lista akcija</w:t>
-      </w:r>
-      <w:r>
-        <w:t xml:space="preserve"> (</w:t>
-      </w:r>
-      <w:r>
-        <w:t>Svaka akcija j</w:t>
-      </w:r>
-      <w:r>
-        <w:t xml:space="preserve">e lista napada </w:t>
-      </w:r>
-      <w:r>
-        <w:t>(</w:t>
-      </w:r>
-      <w:r>
-        <w:rPr>
-          <w:b/>
-          <w:bCs/>
-        </w:rPr>
-        <w:t>Attack</w:t>
-      </w:r>
-      <w:r>
-        <w:t xml:space="preserve">) </w:t>
-      </w:r>
-      <w:r>
-        <w:t>i njihovog broja po potezu</w:t>
-      </w:r>
-      <w:r>
-        <w:t>)</w:t>
-      </w:r>
-    </w:p>
-    <w:p>
-      <w:pPr>
-        <w:pStyle w:val="ListParagraph"/>
-        <w:numPr>
-          <w:ilvl w:val="0"/>
-          <w:numId w:val="1"/>
-        </w:numPr>
-      </w:pPr>
-      <w:r>
-        <w:rPr>
-          <w:b/>
-          <w:bCs/>
-        </w:rPr>
-        <w:t xml:space="preserve">Speed </w:t>
-      </w:r>
-      <w:r>
-        <w:t>– Lista brzina koje odgovaraju različitim sredinama</w:t>
-      </w:r>
-      <w:r>
-        <w:t>.</w:t>
-      </w:r>
-    </w:p>
-    <w:p>
-      <w:pPr>
-        <w:pStyle w:val="ListParagraph"/>
-        <w:numPr>
-          <w:ilvl w:val="0"/>
-          <w:numId w:val="1"/>
-        </w:numPr>
-      </w:pPr>
-      <w:r>
-        <w:rPr>
-          <w:b/>
-          <w:bCs/>
-        </w:rPr>
-        <w:t xml:space="preserve">Saving Throw Bonuses </w:t>
-      </w:r>
-      <w:r>
-        <w:t xml:space="preserve">– </w:t>
-      </w:r>
-      <w:r>
-        <w:t xml:space="preserve">Lista </w:t>
-      </w:r>
-      <w:r>
-        <w:rPr>
-          <w:b/>
-          <w:bCs/>
-        </w:rPr>
-        <w:t>Ability Scores</w:t>
-      </w:r>
-      <w:r>
-        <w:rPr>
-          <w:b/>
-          <w:bCs/>
-        </w:rPr>
-        <w:t xml:space="preserve"> </w:t>
-      </w:r>
-      <w:r>
-        <w:t>u kojima je monstrum vešt koji određuju bonuse za bacanje kocke da bi se izbegli određeni negativni efekti.</w:t>
-      </w:r>
-    </w:p>
-    <w:p>
-      <w:r>
-        <w:t>Neke od bitnih promenljivih stanja u sistemu na osnovu kojih se računa Challenge Rating su:</w:t>
-      </w:r>
-    </w:p>
-    <w:p>
-      <w:pPr>
-        <w:pStyle w:val="ListParagraph"/>
-        <w:numPr>
-          <w:ilvl w:val="0"/>
-          <w:numId w:val="10"/>
-        </w:numPr>
-        <w:rPr>
-          <w:b/>
-          <w:bCs/>
-        </w:rPr>
-      </w:pPr>
-      <w:r>
-        <w:rPr>
-          <w:b/>
-          <w:bCs/>
-        </w:rPr>
-        <w:lastRenderedPageBreak/>
-        <w:t>Effective Hit Points</w:t>
-      </w:r>
-      <w:r>
-        <w:rPr>
-          <w:b/>
-          <w:bCs/>
-        </w:rPr>
-        <w:t xml:space="preserve"> </w:t>
-      </w:r>
-      <w:r>
-        <w:t>– Efektivni životni poeni koji mogu da se razlikuju od stvarnih životnih poena (</w:t>
-      </w:r>
-      <w:r>
-        <w:rPr>
-          <w:b/>
-          <w:bCs/>
-        </w:rPr>
-        <w:t>Hit Points</w:t>
-      </w:r>
-      <w:r>
-        <w:t>)</w:t>
-      </w:r>
-    </w:p>
-    <w:p>
-      <w:pPr>
-        <w:pStyle w:val="ListParagraph"/>
-        <w:numPr>
-          <w:ilvl w:val="0"/>
-          <w:numId w:val="10"/>
-        </w:numPr>
-        <w:rPr>
-          <w:b/>
-          <w:bCs/>
-        </w:rPr>
-      </w:pPr>
-      <w:r>
-        <w:rPr>
-          <w:b/>
-          <w:bCs/>
-        </w:rPr>
-        <w:t xml:space="preserve">Effective Armor Class </w:t>
-      </w:r>
-      <w:r>
-        <w:t>– Efektivni Armor Class koji može da se razlikuje od stvarnog Armor Class.</w:t>
-      </w:r>
-    </w:p>
-    <w:p>
-      <w:pPr>
-        <w:pStyle w:val="ListParagraph"/>
-        <w:numPr>
-          <w:ilvl w:val="0"/>
-          <w:numId w:val="10"/>
-        </w:numPr>
-        <w:rPr>
-          <w:b/>
-          <w:bCs/>
-        </w:rPr>
-      </w:pPr>
-      <w:r>
-        <w:rPr>
-          <w:b/>
-          <w:bCs/>
-        </w:rPr>
-        <w:t xml:space="preserve">Attack bonus </w:t>
-      </w:r>
-      <w:r>
-        <w:t>– Bonus za napad koji se koristi za izračunavanje Challenge Rating. Monstrum može imati više različitih bonusa, ali se kroz pravila određuje jedan broj.</w:t>
-      </w:r>
-    </w:p>
-    <w:p>
-      <w:pPr>
-        <w:pStyle w:val="ListParagraph"/>
-        <w:numPr>
-          <w:ilvl w:val="0"/>
-          <w:numId w:val="10"/>
-        </w:numPr>
-        <w:rPr>
-          <w:b/>
-          <w:bCs/>
-        </w:rPr>
-      </w:pPr>
-      <w:r>
-        <w:rPr>
-          <w:b/>
-          <w:bCs/>
-        </w:rPr>
-        <w:t xml:space="preserve">Damage/Round </w:t>
-      </w:r>
-      <w:r>
-        <w:t>– Prose</w:t>
-      </w:r>
-      <w:r>
-        <w:rPr>
-          <w:lang w:val="sr-Latn-RS"/>
-        </w:rPr>
-        <w:t>čna šteta koju monstrum pravi u jednom potezu.</w:t>
-      </w:r>
-    </w:p>
-    <w:p>
-      <w:pPr>
-        <w:pStyle w:val="ListParagraph"/>
-        <w:numPr>
-          <w:ilvl w:val="0"/>
-          <w:numId w:val="10"/>
-        </w:numPr>
-        <w:rPr>
-          <w:b/>
-          <w:bCs/>
-        </w:rPr>
-      </w:pPr>
-      <w:r>
-        <w:rPr>
-          <w:b/>
-          <w:bCs/>
-        </w:rPr>
-        <w:t xml:space="preserve">Save DC (Difficulty Class) </w:t>
-      </w:r>
-      <w:r>
-        <w:t xml:space="preserve">– Broj koji predstavlja koliko je teško izbeći određene tipove napada monstruma. Koristi se kao donja granica za izbegavanje efekta prilikom bacanja kocke. Monstrum može </w:t>
-      </w:r>
-      <w:r>
-        <w:t>imati više napada sa različitim Save DC, ali se kroz pravila određuje jedan broj za određivanje Challenge Rating.</w:t>
-      </w:r>
-    </w:p>
-    <w:p>
-      <w:pPr>
-        <w:pStyle w:val="ListParagraph"/>
-        <w:numPr>
-          <w:ilvl w:val="0"/>
-          <w:numId w:val="10"/>
-        </w:numPr>
-        <w:rPr>
-          <w:b/>
-          <w:bCs/>
-        </w:rPr>
-      </w:pPr>
-      <w:r>
-        <w:rPr>
-          <w:b/>
-          <w:bCs/>
-        </w:rPr>
-        <w:t xml:space="preserve">Offensive Challenge Rating </w:t>
-      </w:r>
-      <w:r>
-        <w:t>– Krajnji rezultat procene monstrumovih napadačkih sposobnosti</w:t>
-      </w:r>
-      <w:r>
-        <w:t>.</w:t>
-      </w:r>
-    </w:p>
-    <w:p>
-      <w:pPr>
-        <w:pStyle w:val="ListParagraph"/>
-        <w:numPr>
-          <w:ilvl w:val="0"/>
-          <w:numId w:val="10"/>
-        </w:numPr>
-        <w:rPr>
-          <w:b/>
-          <w:bCs/>
-        </w:rPr>
-      </w:pPr>
-      <w:r>
-        <w:rPr>
-          <w:b/>
-          <w:bCs/>
-        </w:rPr>
-        <w:t>Defensive Challenge Rating</w:t>
-      </w:r>
-      <w:r>
-        <w:t xml:space="preserve"> – Krajnji rezultat procene monstrumovih odbrambenih sposobnosti</w:t>
-      </w:r>
-      <w:r>
-        <w:t>.</w:t>
-      </w:r>
-    </w:p>
-    <w:p>
-      <w:r>
-        <w:t xml:space="preserve">Izlaz iz sistema je izračunati </w:t>
-      </w:r>
-      <w:r>
-        <w:rPr>
-          <w:b/>
-          <w:bCs/>
-        </w:rPr>
-        <w:t>Challenge Rating</w:t>
-      </w:r>
-      <w:r>
-        <w:rPr>
-          <w:b/>
-          <w:bCs/>
-        </w:rPr>
-        <w:t xml:space="preserve"> </w:t>
-      </w:r>
-      <w:r>
-        <w:t>– Ocena pretnje monstruma</w:t>
-      </w:r>
-      <w:r>
-        <w:t>.</w:t>
-      </w:r>
-    </w:p>
-    <w:p>
-      <w:pPr>
-        <w:pStyle w:val="Heading3"/>
-      </w:pPr>
-      <w:r>
-        <w:t>Baza znanja</w:t>
-      </w:r>
-    </w:p>
-    <w:p>
-      <w:pPr>
-        <w:pStyle w:val="Heading4"/>
-      </w:pPr>
-      <w:r>
-        <w:t>Ability Modifiers</w:t>
-      </w:r>
-    </w:p>
-    <w:p>
-      <w:pPr>
-        <w:pStyle w:val="ListParagraph"/>
-        <w:numPr>
-          <w:ilvl w:val="0"/>
-          <w:numId w:val="8"/>
-        </w:numPr>
-      </w:pPr>
-      <w:r>
-        <w:t>Ability modifier</w:t>
-      </w:r>
-      <w:r>
-        <w:t>s</w:t>
-      </w:r>
-      <w:r>
-        <w:t xml:space="preserve"> za 6 Ability Scores se odre</w:t>
-      </w:r>
-      <w:r>
-        <w:rPr>
-          <w:lang w:val="sr-Latn-RS"/>
-        </w:rPr>
-        <w:t>đuju po sledećoj tabeli:</w:t>
-      </w:r>
-    </w:p>
-    <w:p>
-      <w:pPr>
-        <w:pStyle w:val="ListParagraph"/>
-      </w:pPr>
-      <w:r>
-        <w:rPr>
-          <w:noProof/>
-        </w:rPr>
-        <w:drawing>
-          <wp:inline distT="0" distB="0" distL="0" distR="0" wp14:anchorId="1C00A8CB" wp14:editId="347DCCDA">
-            <wp:extent cx="3124200" cy="1702546"/>
-            <wp:effectExtent l="0" t="0" r="0" b="0"/>
-            <wp:docPr id="5" name="Picture 5"/>
-            <wp:cNvGraphicFramePr>
-              <a:graphicFrameLocks xmlns:a="http://schemas.openxmlformats.org/drawingml/2006/main" noChangeAspect="1"/>
-            </wp:cNvGraphicFramePr>
-            <a:graphic xmlns:a="http://schemas.openxmlformats.org/drawingml/2006/main">
-              <a:graphicData uri="http://schemas.openxmlformats.org/drawingml/2006/picture">
-                <pic:pic xmlns:pic="http://schemas.openxmlformats.org/drawingml/2006/picture">
-                  <pic:nvPicPr>
-                    <pic:cNvPr id="1" name=""/>
-                    <pic:cNvPicPr/>
-                  </pic:nvPicPr>
-                  <pic:blipFill>
-                    <a:blip r:embed="rId7"/>
-                    <a:stretch>
-                      <a:fillRect/>
-                    </a:stretch>
-                  </pic:blipFill>
-                  <pic:spPr>
-                    <a:xfrm>
-                      <a:off x="0" y="0"/>
-                      <a:ext cx="3134528" cy="1708174"/>
-                    </a:xfrm>
-                    <a:prstGeom prst="rect">
-                      <a:avLst/>
-                    </a:prstGeom>
-                  </pic:spPr>
-                </pic:pic>
-              </a:graphicData>
-            </a:graphic>
-          </wp:inline>
-        </w:drawing>
-      </w:r>
-    </w:p>
-    <w:p>
-      <w:pPr>
-        <w:pStyle w:val="Heading4"/>
-      </w:pPr>
-      <w:r>
-        <w:t>Proficiency Bonus</w:t>
-      </w:r>
-    </w:p>
-    <w:p>
-      <w:pPr>
-        <w:rPr>
-          <w:lang w:val="sr-Latn-RS"/>
-        </w:rPr>
-      </w:pPr>
-      <w:r>
-        <w:t>Po</w:t>
-      </w:r>
-      <w:r>
-        <w:rPr>
-          <w:lang w:val="sr-Latn-RS"/>
-        </w:rPr>
-        <w:t xml:space="preserve">četni proficiency bonus se može odrediti na osnovu </w:t>
-      </w:r>
-      <w:r>
-        <w:rPr>
-          <w:lang w:val="sr-Latn-RS"/>
-        </w:rPr>
-        <w:t>Expected</w:t>
-      </w:r>
-      <w:r>
-        <w:rPr>
-          <w:lang w:val="sr-Latn-RS"/>
-        </w:rPr>
-        <w:t xml:space="preserve"> Challenge Rating</w:t>
-      </w:r>
-      <w:r>
-        <w:rPr>
-          <w:lang w:val="sr-Latn-RS"/>
-        </w:rPr>
-        <w:t xml:space="preserve"> </w:t>
-      </w:r>
-      <w:r>
-        <w:rPr>
-          <w:lang w:val="sr-Latn-RS"/>
-        </w:rPr>
-        <w:t xml:space="preserve">na osnovu tabele Monster Statistics </w:t>
-      </w:r>
-      <w:r>
-        <w:rPr>
-          <w:lang w:val="sr-Latn-RS"/>
-        </w:rPr>
-        <w:t>b</w:t>
-      </w:r>
-      <w:r>
-        <w:rPr>
-          <w:lang w:val="sr-Latn-RS"/>
-        </w:rPr>
-        <w:t>y Challenge Rating</w:t>
-      </w:r>
-      <w:r>
-        <w:rPr>
-          <w:lang w:val="sr-Latn-RS"/>
-        </w:rPr>
-        <w:t>.</w:t>
-      </w:r>
-    </w:p>
-    <w:p>
-      <w:pPr>
-        <w:pStyle w:val="Heading4"/>
-      </w:pPr>
-      <w:r>
-        <w:t>Hit Points</w:t>
-      </w:r>
-    </w:p>
-    <w:p>
-      <w:pPr>
-        <w:pStyle w:val="ListParagraph"/>
-        <w:numPr>
-          <w:ilvl w:val="0"/>
-          <w:numId w:val="2"/>
-        </w:numPr>
-      </w:pPr>
-      <w:r>
-        <w:t>Zadata veličina monstruma se na sledeći način odražava na njegov Hit Dice, koji će se kasnije koristiti za računanje Hit Points:</w:t>
-      </w:r>
-    </w:p>
-    <w:p>
-      <w:pPr>
-        <w:pStyle w:val="ListParagraph"/>
-        <w:rPr>
-          <w:lang w:val="sr-Latn-RS"/>
-        </w:rPr>
-      </w:pPr>
-      <w:r>
-        <w:rPr>
-          <w:noProof/>
-        </w:rPr>
-        <w:drawing>
-          <wp:inline distT="0" distB="0" distL="0" distR="0" wp14:anchorId="21357F73" wp14:editId="171AAB55">
-            <wp:extent cx="2990850" cy="1454407"/>
-            <wp:effectExtent l="0" t="0" r="0" b="0"/>
-            <wp:docPr id="3" name="Picture 3"/>
             <wp:cNvGraphicFramePr>
               <a:graphicFrameLocks xmlns:a="http://schemas.openxmlformats.org/drawingml/2006/main" noChangeAspect="1"/>
             </wp:cNvGraphicFramePr>
@@ -1197,7 +315,7 @@
                   <pic:spPr>
                     <a:xfrm>
                       <a:off x="0" y="0"/>
-                      <a:ext cx="3008954" cy="1463211"/>
+                      <a:ext cx="6366428" cy="3183214"/>
                     </a:xfrm>
                     <a:prstGeom prst="rect">
                       <a:avLst/>
@@ -1212,91 +330,106 @@
     </w:p>
     <w:p>
       <w:pPr>
+        <w:pStyle w:val="Heading3"/>
+      </w:pPr>
+      <w:r>
+        <w:t>Ulazi I izlazi iz sistema</w:t>
+      </w:r>
+    </w:p>
+    <w:p>
+      <w:r>
+        <w:t>Ulaz u sistem:</w:t>
+      </w:r>
+    </w:p>
+    <w:p>
+      <w:pPr>
         <w:pStyle w:val="ListParagraph"/>
         <w:numPr>
           <w:ilvl w:val="0"/>
-          <w:numId w:val="2"/>
+          <w:numId w:val="1"/>
         </w:numPr>
-        <w:rPr>
-          <w:lang w:val="sr-Latn-RS"/>
-        </w:rPr>
-      </w:pPr>
-      <w:r>
-        <w:rPr>
-          <w:lang w:val="sr-Latn-RS"/>
-        </w:rPr>
-        <w:t xml:space="preserve">Kada je određen Hit Dice (i Average HP per Die), </w:t>
-      </w:r>
-      <w:r>
-        <w:rPr>
-          <w:lang w:val="sr-Latn-RS"/>
-        </w:rPr>
-        <w:t>Prosečni Hit Points monstruma se računa</w:t>
-      </w:r>
-      <w:r>
-        <w:rPr>
-          <w:lang w:val="sr-Latn-RS"/>
-        </w:rPr>
-        <w:t xml:space="preserve"> na sledeći način:</w:t>
-      </w:r>
-    </w:p>
-    <w:p>
-      <w:pPr>
-        <w:pStyle w:val="ListParagraph"/>
-        <w:rPr>
-          <w:lang w:val="sr-Latn-RS"/>
-        </w:rPr>
-      </w:pPr>
-      <w:r>
-        <w:rPr>
-          <w:lang w:val="sr-Latn-RS"/>
-        </w:rPr>
-        <w:lastRenderedPageBreak/>
-        <w:t>Number of</w:t>
-      </w:r>
-      <w:r>
-        <w:rPr>
-          <w:lang w:val="sr-Latn-RS"/>
-        </w:rPr>
-        <w:t xml:space="preserve"> Hit Dice * (</w:t>
-      </w:r>
-      <w:r>
-        <w:rPr>
-          <w:lang w:val="sr-Latn-RS"/>
-        </w:rPr>
-        <w:t>Average</w:t>
-      </w:r>
-      <w:r>
-        <w:rPr>
-          <w:lang w:val="sr-Latn-RS"/>
-        </w:rPr>
-        <w:t xml:space="preserve"> HP p</w:t>
-      </w:r>
-      <w:r>
-        <w:rPr>
-          <w:lang w:val="sr-Latn-RS"/>
-        </w:rPr>
-        <w:t xml:space="preserve">er Die </w:t>
-      </w:r>
-      <w:r>
-        <w:rPr>
-          <w:lang w:val="sr-Latn-RS"/>
-        </w:rPr>
-        <w:t>+ Constitution Modifier)</w:t>
-      </w:r>
-    </w:p>
-    <w:p>
-      <w:pPr>
-        <w:pStyle w:val="Heading4"/>
-        <w:rPr>
-          <w:lang w:val="sr-Latn-RS"/>
-        </w:rPr>
-      </w:pPr>
-      <w:r>
-        <w:rPr>
-          <w:lang w:val="sr-Latn-RS"/>
-        </w:rPr>
-        <w:t>Damage Vulnerabilities, Resistances and Immunities</w:t>
+      </w:pPr>
+      <w:r>
+        <w:rPr>
+          <w:b/>
+          <w:bCs/>
+        </w:rPr>
+        <w:t>Size</w:t>
+      </w:r>
+      <w:r>
+        <w:t xml:space="preserve"> – </w:t>
+      </w:r>
+      <w:r>
+        <w:rPr>
+          <w:lang w:val="sr-Latn-RS"/>
+        </w:rPr>
+        <w:t>Veličina monstruma, može biti Tiny, Small, Medium, Large, Huge ili Gargantuan</w:t>
+      </w:r>
+      <w:r>
+        <w:rPr>
+          <w:lang w:val="sr-Latn-RS"/>
+        </w:rPr>
+        <w:t xml:space="preserve">. Veličina monstruma diktira njegov </w:t>
+      </w:r>
+      <w:r>
+        <w:rPr>
+          <w:b/>
+          <w:bCs/>
+          <w:lang w:val="sr-Latn-RS"/>
+        </w:rPr>
+        <w:t>Hit Dice</w:t>
+      </w:r>
+      <w:r>
+        <w:rPr>
+          <w:b/>
+          <w:bCs/>
+          <w:lang w:val="sr-Latn-RS"/>
+        </w:rPr>
+        <w:t xml:space="preserve"> </w:t>
+      </w:r>
+      <w:r>
+        <w:rPr>
+          <w:lang w:val="sr-Latn-RS"/>
+        </w:rPr>
+        <w:t>– Tip kocke koji se koristi za određivanje njegovih životnih poena</w:t>
+      </w:r>
+      <w:r>
+        <w:rPr>
+          <w:lang w:val="sr-Latn-RS"/>
+        </w:rPr>
+        <w:t xml:space="preserve"> (</w:t>
+      </w:r>
+      <w:r>
+        <w:rPr>
+          <w:b/>
+          <w:bCs/>
+          <w:lang w:val="sr-Latn-RS"/>
+        </w:rPr>
+        <w:t>Hit Points</w:t>
+      </w:r>
+      <w:r>
+        <w:rPr>
+          <w:lang w:val="sr-Latn-RS"/>
+        </w:rPr>
+        <w:t>)</w:t>
+      </w:r>
+      <w:r>
+        <w:rPr>
+          <w:lang w:val="sr-Latn-RS"/>
+        </w:rPr>
+        <w:t xml:space="preserve">. Tipovi kocke koje se koriste su </w:t>
+      </w:r>
+      <w:r>
+        <w:rPr>
+          <w:lang w:val="sr-Latn-RS"/>
+        </w:rPr>
+        <w:t>d4, d6, d10, d12, d16 i d20, gde brojevi određuju broj strana</w:t>
+      </w:r>
+      <w:r>
+        <w:rPr>
+          <w:lang w:val="sr-Latn-RS"/>
+        </w:rPr>
+        <w:t>.</w:t>
       </w:r>
     </w:p>
     <w:p>
@@ -1304,65 +437,635 @@
         <w:pStyle w:val="ListParagraph"/>
         <w:numPr>
           <w:ilvl w:val="0"/>
-          <w:numId w:val="2"/>
+          <w:numId w:val="1"/>
         </w:numPr>
-        <w:rPr>
-          <w:lang w:val="sr-Latn-RS"/>
-        </w:rPr>
-      </w:pPr>
-      <w:r>
-        <w:rPr>
-          <w:lang w:val="sr-Latn-RS"/>
-        </w:rPr>
-        <w:t xml:space="preserve">U slučaju da monstrum ima </w:t>
-      </w:r>
-      <w:r>
-        <w:rPr>
-          <w:lang w:val="sr-Latn-RS"/>
-        </w:rPr>
-        <w:t xml:space="preserve">barem tri otpornosti ili imunosti, njegov </w:t>
-      </w:r>
-      <w:r>
-        <w:rPr>
-          <w:lang w:val="sr-Latn-RS"/>
-        </w:rPr>
-        <w:t>Effective</w:t>
-      </w:r>
-      <w:r>
-        <w:rPr>
-          <w:lang w:val="sr-Latn-RS"/>
-        </w:rPr>
-        <w:t xml:space="preserve"> Hit Points se određuje na</w:t>
-      </w:r>
-      <w:r>
-        <w:rPr>
-          <w:lang w:val="sr-Latn-RS"/>
-        </w:rPr>
-        <w:t xml:space="preserve"> osnovu očekivanog Challenge Rating-a na</w:t>
-      </w:r>
-      <w:r>
-        <w:rPr>
-          <w:lang w:val="sr-Latn-RS"/>
-        </w:rPr>
-        <w:t xml:space="preserve"> sledeći način:</w:t>
+      </w:pPr>
+      <w:r>
+        <w:rPr>
+          <w:b/>
+          <w:bCs/>
+        </w:rPr>
+        <w:t>Ability Scores</w:t>
+      </w:r>
+      <w:r>
+        <w:t xml:space="preserve"> (Strength, Dexterity, Constitution, Intelligence, Wisdom, Charisma</w:t>
+      </w:r>
+      <w:r>
+        <w:t>)</w:t>
+      </w:r>
+      <w:r>
+        <w:t xml:space="preserve"> – 6 ocena sposobnosti koje svaki monstrum poseduje, koje se koriste za izračunavanje </w:t>
+      </w:r>
+      <w:r>
+        <w:rPr>
+          <w:b/>
+          <w:bCs/>
+        </w:rPr>
+        <w:t>Ability Modifiers</w:t>
+      </w:r>
+      <w:r>
+        <w:t xml:space="preserve"> – modifikatori sposobnosti koji se koriste u brojnim računicama</w:t>
+      </w:r>
+      <w:r>
+        <w:t>.</w:t>
       </w:r>
     </w:p>
     <w:p>
       <w:pPr>
         <w:pStyle w:val="ListParagraph"/>
-        <w:rPr>
-          <w:lang w:val="sr-Latn-RS"/>
-        </w:rPr>
+        <w:numPr>
+          <w:ilvl w:val="0"/>
+          <w:numId w:val="1"/>
+        </w:numPr>
+      </w:pPr>
+      <w:r>
+        <w:rPr>
+          <w:b/>
+          <w:bCs/>
+        </w:rPr>
+        <w:t>Expected</w:t>
+      </w:r>
+      <w:r>
+        <w:rPr>
+          <w:b/>
+          <w:bCs/>
+        </w:rPr>
+        <w:t xml:space="preserve"> Challenge Rating</w:t>
+      </w:r>
+      <w:r>
+        <w:t xml:space="preserve"> – Očekivana ocena pretnje monstruma</w:t>
+      </w:r>
+      <w:r>
+        <w:t xml:space="preserve">, koja se koristi za izračunavanje </w:t>
+      </w:r>
+      <w:r>
+        <w:rPr>
+          <w:b/>
+          <w:bCs/>
+        </w:rPr>
+        <w:t>Proficiency Bonus</w:t>
+      </w:r>
+      <w:r>
+        <w:t xml:space="preserve"> – Bonusa koji se dodaje na rezultat brojnih bacanja kocki.</w:t>
+      </w:r>
+    </w:p>
+    <w:p>
+      <w:pPr>
+        <w:pStyle w:val="ListParagraph"/>
+        <w:numPr>
+          <w:ilvl w:val="0"/>
+          <w:numId w:val="1"/>
+        </w:numPr>
+        <w:rPr>
+          <w:b/>
+          <w:bCs/>
+        </w:rPr>
+      </w:pPr>
+      <w:r>
+        <w:rPr>
+          <w:b/>
+          <w:bCs/>
+        </w:rPr>
+        <w:t>Armor Class</w:t>
+      </w:r>
+      <w:r>
+        <w:rPr>
+          <w:b/>
+          <w:bCs/>
+        </w:rPr>
+        <w:t xml:space="preserve"> </w:t>
+      </w:r>
+      <w:r>
+        <w:t xml:space="preserve">– Broj koji predstavlja koliko je teško oštetiti monstruma. Koristi se </w:t>
+      </w:r>
+      <w:r>
+        <w:t>kao donja granica za pogodak prilikom bacanja kocke za napad na monstruma.</w:t>
+      </w:r>
+    </w:p>
+    <w:p>
+      <w:pPr>
+        <w:pStyle w:val="ListParagraph"/>
+        <w:numPr>
+          <w:ilvl w:val="0"/>
+          <w:numId w:val="1"/>
+        </w:numPr>
+        <w:rPr>
+          <w:b/>
+          <w:bCs/>
+        </w:rPr>
+      </w:pPr>
+      <w:r>
+        <w:rPr>
+          <w:b/>
+          <w:bCs/>
+        </w:rPr>
+        <w:t>Number of</w:t>
+      </w:r>
+      <w:r>
+        <w:rPr>
+          <w:b/>
+          <w:bCs/>
+        </w:rPr>
+        <w:t xml:space="preserve"> Hit Dice</w:t>
+      </w:r>
+      <w:r>
+        <w:rPr>
+          <w:b/>
+          <w:bCs/>
+        </w:rPr>
+        <w:t xml:space="preserve"> </w:t>
+      </w:r>
+      <w:r>
+        <w:t>– Broj kockica koje se koriste za određivanje</w:t>
+      </w:r>
+      <w:r>
+        <w:t xml:space="preserve"> broja</w:t>
+      </w:r>
+      <w:r>
+        <w:t xml:space="preserve"> životnih poena monstruma.</w:t>
+      </w:r>
+    </w:p>
+    <w:p>
+      <w:pPr>
+        <w:pStyle w:val="ListParagraph"/>
+        <w:numPr>
+          <w:ilvl w:val="0"/>
+          <w:numId w:val="1"/>
+        </w:numPr>
+        <w:rPr>
+          <w:b/>
+          <w:bCs/>
+        </w:rPr>
+      </w:pPr>
+      <w:r>
+        <w:rPr>
+          <w:b/>
+          <w:bCs/>
+        </w:rPr>
+        <w:t>Damage Resistances</w:t>
+      </w:r>
+      <w:r>
+        <w:rPr>
+          <w:b/>
+          <w:bCs/>
+        </w:rPr>
+        <w:t xml:space="preserve"> </w:t>
+      </w:r>
+      <w:r>
+        <w:t>– Lista otpornosti monstruma na pojedine tipove štete</w:t>
+      </w:r>
+      <w:r>
+        <w:t>.</w:t>
+      </w:r>
+    </w:p>
+    <w:p>
+      <w:pPr>
+        <w:pStyle w:val="ListParagraph"/>
+        <w:numPr>
+          <w:ilvl w:val="0"/>
+          <w:numId w:val="1"/>
+        </w:numPr>
+        <w:rPr>
+          <w:b/>
+          <w:bCs/>
+        </w:rPr>
+      </w:pPr>
+      <w:r>
+        <w:rPr>
+          <w:b/>
+          <w:bCs/>
+        </w:rPr>
+        <w:t>Damage Immunities</w:t>
+      </w:r>
+      <w:r>
+        <w:rPr>
+          <w:b/>
+          <w:bCs/>
+        </w:rPr>
+        <w:t xml:space="preserve"> </w:t>
+      </w:r>
+      <w:r>
+        <w:t>– Lista imunosti monstruma na pojedine tipove štete.</w:t>
+      </w:r>
+    </w:p>
+    <w:p>
+      <w:pPr>
+        <w:pStyle w:val="ListParagraph"/>
+        <w:numPr>
+          <w:ilvl w:val="0"/>
+          <w:numId w:val="1"/>
+        </w:numPr>
+        <w:rPr>
+          <w:b/>
+          <w:bCs/>
+        </w:rPr>
+      </w:pPr>
+      <w:r>
+        <w:rPr>
+          <w:b/>
+          <w:bCs/>
+        </w:rPr>
+        <w:t>Damage Vulnerabilities</w:t>
+      </w:r>
+      <w:r>
+        <w:rPr>
+          <w:b/>
+          <w:bCs/>
+        </w:rPr>
+        <w:t xml:space="preserve"> </w:t>
+      </w:r>
+      <w:r>
+        <w:t>– Lista ranjivosti monstruma na pojedine tipove štete.</w:t>
+      </w:r>
+    </w:p>
+    <w:p>
+      <w:pPr>
+        <w:pStyle w:val="ListParagraph"/>
+        <w:numPr>
+          <w:ilvl w:val="0"/>
+          <w:numId w:val="1"/>
+        </w:numPr>
+      </w:pPr>
+      <w:r>
+        <w:rPr>
+          <w:b/>
+          <w:bCs/>
+        </w:rPr>
+        <w:t xml:space="preserve">Actions </w:t>
+      </w:r>
+      <w:r>
+        <w:t xml:space="preserve">– </w:t>
+      </w:r>
+      <w:r>
+        <w:t>Lista akcija</w:t>
+      </w:r>
+      <w:r>
+        <w:t xml:space="preserve"> (</w:t>
+      </w:r>
+      <w:r>
+        <w:t>Svaka akcija j</w:t>
+      </w:r>
+      <w:r>
+        <w:t xml:space="preserve">e lista napada </w:t>
+      </w:r>
+      <w:r>
+        <w:t>(</w:t>
+      </w:r>
+      <w:r>
+        <w:rPr>
+          <w:b/>
+          <w:bCs/>
+        </w:rPr>
+        <w:t>Attack</w:t>
+      </w:r>
+      <w:r>
+        <w:t xml:space="preserve">) </w:t>
+      </w:r>
+      <w:r>
+        <w:t>i njihovog broja po potezu</w:t>
+      </w:r>
+      <w:r>
+        <w:t>)</w:t>
+      </w:r>
+    </w:p>
+    <w:p>
+      <w:pPr>
+        <w:pStyle w:val="ListParagraph"/>
+        <w:numPr>
+          <w:ilvl w:val="0"/>
+          <w:numId w:val="1"/>
+        </w:numPr>
+      </w:pPr>
+      <w:r>
+        <w:rPr>
+          <w:b/>
+          <w:bCs/>
+        </w:rPr>
+        <w:t xml:space="preserve">Speed </w:t>
+      </w:r>
+      <w:r>
+        <w:t>– Lista brzina koje odgovaraju različitim sredinama</w:t>
+      </w:r>
+      <w:r>
+        <w:t>.</w:t>
+      </w:r>
+    </w:p>
+    <w:p>
+      <w:pPr>
+        <w:pStyle w:val="ListParagraph"/>
+        <w:numPr>
+          <w:ilvl w:val="0"/>
+          <w:numId w:val="1"/>
+        </w:numPr>
+      </w:pPr>
+      <w:r>
+        <w:rPr>
+          <w:b/>
+          <w:bCs/>
+        </w:rPr>
+        <w:t xml:space="preserve">Saving Throw Bonuses </w:t>
+      </w:r>
+      <w:r>
+        <w:t xml:space="preserve">– </w:t>
+      </w:r>
+      <w:r>
+        <w:t xml:space="preserve">Lista </w:t>
+      </w:r>
+      <w:r>
+        <w:rPr>
+          <w:b/>
+          <w:bCs/>
+        </w:rPr>
+        <w:t>Ability Scores</w:t>
+      </w:r>
+      <w:r>
+        <w:rPr>
+          <w:b/>
+          <w:bCs/>
+        </w:rPr>
+        <w:t xml:space="preserve"> </w:t>
+      </w:r>
+      <w:r>
+        <w:t>u kojima je monstrum vešt koji određuju bonuse za bacanje kocke da bi se izbegli određeni negativni efekti.</w:t>
+      </w:r>
+    </w:p>
+    <w:p>
+      <w:r>
+        <w:t>Neke od bitnih promenljivih stanja u sistemu na osnovu kojih se računa Challenge Rating su:</w:t>
+      </w:r>
+    </w:p>
+    <w:p>
+      <w:pPr>
+        <w:pStyle w:val="ListParagraph"/>
+        <w:numPr>
+          <w:ilvl w:val="0"/>
+          <w:numId w:val="10"/>
+        </w:numPr>
+        <w:rPr>
+          <w:b/>
+          <w:bCs/>
+        </w:rPr>
+      </w:pPr>
+      <w:r>
+        <w:rPr>
+          <w:b/>
+          <w:bCs/>
+        </w:rPr>
+        <w:lastRenderedPageBreak/>
+        <w:t>Effective Hit Points</w:t>
+      </w:r>
+      <w:r>
+        <w:rPr>
+          <w:b/>
+          <w:bCs/>
+        </w:rPr>
+        <w:t xml:space="preserve"> </w:t>
+      </w:r>
+      <w:r>
+        <w:t>– Efektivni životni poeni koji mogu da se razlikuju od stvarnih životnih poena (</w:t>
+      </w:r>
+      <w:r>
+        <w:rPr>
+          <w:b/>
+          <w:bCs/>
+        </w:rPr>
+        <w:t>Hit Points</w:t>
+      </w:r>
+      <w:r>
+        <w:t>)</w:t>
+      </w:r>
+    </w:p>
+    <w:p>
+      <w:pPr>
+        <w:pStyle w:val="ListParagraph"/>
+        <w:numPr>
+          <w:ilvl w:val="0"/>
+          <w:numId w:val="10"/>
+        </w:numPr>
+        <w:rPr>
+          <w:b/>
+          <w:bCs/>
+        </w:rPr>
+      </w:pPr>
+      <w:r>
+        <w:rPr>
+          <w:b/>
+          <w:bCs/>
+        </w:rPr>
+        <w:t xml:space="preserve">Effective Armor Class </w:t>
+      </w:r>
+      <w:r>
+        <w:t>– Efektivni Armor Class koji može da se razlikuje od stvarnog Armor Class.</w:t>
+      </w:r>
+    </w:p>
+    <w:p>
+      <w:pPr>
+        <w:pStyle w:val="ListParagraph"/>
+        <w:numPr>
+          <w:ilvl w:val="0"/>
+          <w:numId w:val="10"/>
+        </w:numPr>
+        <w:rPr>
+          <w:b/>
+          <w:bCs/>
+        </w:rPr>
+      </w:pPr>
+      <w:r>
+        <w:rPr>
+          <w:b/>
+          <w:bCs/>
+        </w:rPr>
+        <w:t xml:space="preserve">Attack bonus </w:t>
+      </w:r>
+      <w:r>
+        <w:t>– Bonus za napad koji se koristi za izračunavanje Challenge Rating. Monstrum može imati više različitih bonusa, ali se kroz pravila određuje jedan broj.</w:t>
+      </w:r>
+    </w:p>
+    <w:p>
+      <w:pPr>
+        <w:pStyle w:val="ListParagraph"/>
+        <w:numPr>
+          <w:ilvl w:val="0"/>
+          <w:numId w:val="10"/>
+        </w:numPr>
+        <w:rPr>
+          <w:b/>
+          <w:bCs/>
+        </w:rPr>
+      </w:pPr>
+      <w:r>
+        <w:rPr>
+          <w:b/>
+          <w:bCs/>
+        </w:rPr>
+        <w:t xml:space="preserve">Damage/Round </w:t>
+      </w:r>
+      <w:r>
+        <w:t>– Prose</w:t>
+      </w:r>
+      <w:r>
+        <w:rPr>
+          <w:lang w:val="sr-Latn-RS"/>
+        </w:rPr>
+        <w:t>čna šteta koju monstrum pravi u jednom potezu.</w:t>
+      </w:r>
+    </w:p>
+    <w:p>
+      <w:pPr>
+        <w:pStyle w:val="ListParagraph"/>
+        <w:numPr>
+          <w:ilvl w:val="0"/>
+          <w:numId w:val="10"/>
+        </w:numPr>
+        <w:rPr>
+          <w:b/>
+          <w:bCs/>
+        </w:rPr>
+      </w:pPr>
+      <w:r>
+        <w:rPr>
+          <w:b/>
+          <w:bCs/>
+        </w:rPr>
+        <w:t xml:space="preserve">Save DC (Difficulty Class) </w:t>
+      </w:r>
+      <w:r>
+        <w:t xml:space="preserve">– Broj koji predstavlja koliko je teško izbeći određene tipove napada monstruma. Koristi se kao donja granica za izbegavanje efekta prilikom bacanja kocke. Monstrum može </w:t>
+      </w:r>
+      <w:r>
+        <w:t>imati više napada sa različitim Save DC, ali se kroz pravila određuje jedan broj za određivanje Challenge Rating.</w:t>
+      </w:r>
+    </w:p>
+    <w:p>
+      <w:pPr>
+        <w:pStyle w:val="ListParagraph"/>
+        <w:numPr>
+          <w:ilvl w:val="0"/>
+          <w:numId w:val="10"/>
+        </w:numPr>
+        <w:rPr>
+          <w:b/>
+          <w:bCs/>
+        </w:rPr>
+      </w:pPr>
+      <w:r>
+        <w:rPr>
+          <w:b/>
+          <w:bCs/>
+        </w:rPr>
+        <w:t xml:space="preserve">Offensive Challenge Rating </w:t>
+      </w:r>
+      <w:r>
+        <w:t>– Krajnji rezultat procene monstrumovih napadačkih sposobnosti</w:t>
+      </w:r>
+      <w:r>
+        <w:t>.</w:t>
+      </w:r>
+    </w:p>
+    <w:p>
+      <w:pPr>
+        <w:pStyle w:val="ListParagraph"/>
+        <w:numPr>
+          <w:ilvl w:val="0"/>
+          <w:numId w:val="10"/>
+        </w:numPr>
+        <w:rPr>
+          <w:b/>
+          <w:bCs/>
+        </w:rPr>
+      </w:pPr>
+      <w:r>
+        <w:rPr>
+          <w:b/>
+          <w:bCs/>
+        </w:rPr>
+        <w:t>Defensive Challenge Rating</w:t>
+      </w:r>
+      <w:r>
+        <w:t xml:space="preserve"> – Krajnji rezultat procene monstrumovih odbrambenih sposobnosti</w:t>
+      </w:r>
+      <w:r>
+        <w:t>.</w:t>
+      </w:r>
+    </w:p>
+    <w:p>
+      <w:r>
+        <w:t xml:space="preserve">Izlaz iz sistema je izračunati </w:t>
+      </w:r>
+      <w:r>
+        <w:rPr>
+          <w:b/>
+          <w:bCs/>
+        </w:rPr>
+        <w:t>Challenge Rating</w:t>
+      </w:r>
+      <w:r>
+        <w:rPr>
+          <w:b/>
+          <w:bCs/>
+        </w:rPr>
+        <w:t xml:space="preserve"> </w:t>
+      </w:r>
+      <w:r>
+        <w:t>– Ocena pretnje monstruma</w:t>
+      </w:r>
+      <w:r>
+        <w:t>.</w:t>
+      </w:r>
+    </w:p>
+    <w:p>
+      <w:pPr>
+        <w:pStyle w:val="Heading3"/>
+      </w:pPr>
+      <w:r>
+        <w:t>Baza znanja</w:t>
+      </w:r>
+    </w:p>
+    <w:p>
+      <w:pPr>
+        <w:pStyle w:val="Heading4"/>
+      </w:pPr>
+      <w:r>
+        <w:t>Ability Modifiers</w:t>
+      </w:r>
+    </w:p>
+    <w:p>
+      <w:pPr>
+        <w:pStyle w:val="ListParagraph"/>
+        <w:numPr>
+          <w:ilvl w:val="0"/>
+          <w:numId w:val="8"/>
+        </w:numPr>
+      </w:pPr>
+      <w:r>
+        <w:t>Ability modifier</w:t>
+      </w:r>
+      <w:r>
+        <w:t>s</w:t>
+      </w:r>
+      <w:r>
+        <w:t xml:space="preserve"> za 6 Ability Scores se odre</w:t>
+      </w:r>
+      <w:r>
+        <w:rPr>
+          <w:lang w:val="sr-Latn-RS"/>
+        </w:rPr>
+        <w:t>đuju po sledećoj tabeli:</w:t>
+      </w:r>
+    </w:p>
+    <w:p>
+      <w:pPr>
+        <w:pStyle w:val="ListParagraph"/>
       </w:pPr>
       <w:r>
         <w:rPr>
           <w:noProof/>
         </w:rPr>
         <w:drawing>
-          <wp:inline distT="0" distB="0" distL="0" distR="0" wp14:anchorId="578AB5EA" wp14:editId="6C93483D">
-            <wp:extent cx="3181350" cy="1454032"/>
+          <wp:inline distT="0" distB="0" distL="0" distR="0" wp14:anchorId="1C00A8CB" wp14:editId="347DCCDA">
+            <wp:extent cx="3124200" cy="1702546"/>
             <wp:effectExtent l="0" t="0" r="0" b="0"/>
-            <wp:docPr id="4" name="Picture 4"/>
+            <wp:docPr id="5" name="Picture 5"/>
             <wp:cNvGraphicFramePr>
               <a:graphicFrameLocks xmlns:a="http://schemas.openxmlformats.org/drawingml/2006/main" noChangeAspect="1"/>
             </wp:cNvGraphicFramePr>
@@ -1382,7 +1085,7 @@
                   <pic:spPr>
                     <a:xfrm>
                       <a:off x="0" y="0"/>
-                      <a:ext cx="3189127" cy="1457586"/>
+                      <a:ext cx="3134528" cy="1708174"/>
                     </a:xfrm>
                     <a:prstGeom prst="rect">
                       <a:avLst/>
@@ -1397,1201 +1100,106 @@
     </w:p>
     <w:p>
       <w:pPr>
+        <w:pStyle w:val="Heading4"/>
+      </w:pPr>
+      <w:r>
+        <w:t>Proficiency Bonus</w:t>
+      </w:r>
+    </w:p>
+    <w:p>
+      <w:pPr>
+        <w:rPr>
+          <w:lang w:val="sr-Latn-RS"/>
+        </w:rPr>
+      </w:pPr>
+      <w:r>
+        <w:t>Po</w:t>
+      </w:r>
+      <w:r>
+        <w:rPr>
+          <w:lang w:val="sr-Latn-RS"/>
+        </w:rPr>
+        <w:t xml:space="preserve">četni proficiency bonus se može odrediti na osnovu </w:t>
+      </w:r>
+      <w:r>
+        <w:rPr>
+          <w:lang w:val="sr-Latn-RS"/>
+        </w:rPr>
+        <w:t>Expected</w:t>
+      </w:r>
+      <w:r>
+        <w:rPr>
+          <w:lang w:val="sr-Latn-RS"/>
+        </w:rPr>
+        <w:t xml:space="preserve"> Challenge Rating</w:t>
+      </w:r>
+      <w:r>
+        <w:rPr>
+          <w:lang w:val="sr-Latn-RS"/>
+        </w:rPr>
+        <w:t xml:space="preserve"> </w:t>
+      </w:r>
+      <w:r>
+        <w:rPr>
+          <w:lang w:val="sr-Latn-RS"/>
+        </w:rPr>
+        <w:t xml:space="preserve">na osnovu tabele Monster Statistics </w:t>
+      </w:r>
+      <w:r>
+        <w:rPr>
+          <w:lang w:val="sr-Latn-RS"/>
+        </w:rPr>
+        <w:t>b</w:t>
+      </w:r>
+      <w:r>
+        <w:rPr>
+          <w:lang w:val="sr-Latn-RS"/>
+        </w:rPr>
+        <w:t>y Challenge Rating</w:t>
+      </w:r>
+      <w:r>
+        <w:rPr>
+          <w:lang w:val="sr-Latn-RS"/>
+        </w:rPr>
+        <w:t>.</w:t>
+      </w:r>
+    </w:p>
+    <w:p>
+      <w:pPr>
+        <w:pStyle w:val="Heading4"/>
+      </w:pPr>
+      <w:r>
+        <w:t>Hit Points</w:t>
+      </w:r>
+    </w:p>
+    <w:p>
+      <w:pPr>
         <w:pStyle w:val="ListParagraph"/>
         <w:numPr>
           <w:ilvl w:val="0"/>
           <w:numId w:val="2"/>
         </w:numPr>
-        <w:rPr>
-          <w:lang w:val="sr-Latn-RS"/>
-        </w:rPr>
-      </w:pPr>
-      <w:r>
-        <w:rPr>
-          <w:lang w:val="sr-Latn-RS"/>
-        </w:rPr>
-        <w:t xml:space="preserve">U slučaju da monstrum poseduje više od 3 imunosti i više od 3 otpornosti, </w:t>
-      </w:r>
-      <w:r>
-        <w:rPr>
-          <w:lang w:val="sr-Latn-RS"/>
-        </w:rPr>
-        <w:t>Effective</w:t>
-      </w:r>
-      <w:r>
-        <w:rPr>
-          <w:lang w:val="sr-Latn-RS"/>
-        </w:rPr>
-        <w:t xml:space="preserve"> Hit Points se računa za imunosti. </w:t>
+      </w:pPr>
+      <w:r>
+        <w:t>Zadata veličina monstruma se na sledeći način odražava na njegov Hit Dice, koji će se kasnije koristiti za računanje Hit Points:</w:t>
       </w:r>
     </w:p>
     <w:p>
       <w:pPr>
         <w:pStyle w:val="ListParagraph"/>
-        <w:numPr>
-          <w:ilvl w:val="0"/>
-          <w:numId w:val="2"/>
-        </w:numPr>
-        <w:rPr>
-          <w:lang w:val="sr-Latn-RS"/>
-        </w:rPr>
-      </w:pPr>
-      <w:r>
-        <w:rPr>
-          <w:lang w:val="sr-Latn-RS"/>
-        </w:rPr>
-        <w:t xml:space="preserve">Ukoliko monstrum poseduje manje od 3 imunosti i manje od 3 otpornosti, ali njihov ukupan broj prelazi 3, </w:t>
-      </w:r>
-      <w:r>
-        <w:rPr>
-          <w:lang w:val="sr-Latn-RS"/>
-        </w:rPr>
-        <w:t>Effective</w:t>
-      </w:r>
-      <w:r>
-        <w:rPr>
-          <w:lang w:val="sr-Latn-RS"/>
-        </w:rPr>
-        <w:t xml:space="preserve"> Hit Points se računaju za </w:t>
-      </w:r>
-      <w:r>
-        <w:rPr>
-          <w:lang w:val="sr-Latn-RS"/>
-        </w:rPr>
-        <w:t>otpornosti</w:t>
-      </w:r>
-      <w:r>
-        <w:rPr>
-          <w:lang w:val="sr-Latn-RS"/>
-        </w:rPr>
-        <w:t>.</w:t>
-      </w:r>
-    </w:p>
-    <w:p>
-      <w:pPr>
-        <w:pStyle w:val="ListParagraph"/>
-        <w:numPr>
-          <w:ilvl w:val="0"/>
-          <w:numId w:val="2"/>
-        </w:numPr>
-        <w:rPr>
-          <w:lang w:val="sr-Latn-RS"/>
-        </w:rPr>
-      </w:pPr>
-      <w:r>
-        <w:rPr>
-          <w:lang w:val="sr-Latn-RS"/>
-        </w:rPr>
-        <w:t xml:space="preserve"> </w:t>
-      </w:r>
-      <w:r>
-        <w:rPr>
-          <w:lang w:val="sr-Latn-RS"/>
-        </w:rPr>
-        <w:t xml:space="preserve">Ukoliko monstrum ne poseduje 3 imunosti niti otpornosti, </w:t>
-      </w:r>
-      <w:r>
-        <w:rPr>
-          <w:lang w:val="sr-Latn-RS"/>
-        </w:rPr>
-        <w:t>Effective</w:t>
-      </w:r>
-      <w:r>
-        <w:rPr>
-          <w:lang w:val="sr-Latn-RS"/>
-        </w:rPr>
-        <w:t xml:space="preserve"> Hit Points je jednak Prosečnom Hit Points.</w:t>
-      </w:r>
-    </w:p>
-    <w:p>
-      <w:pPr>
-        <w:pStyle w:val="ListParagraph"/>
-        <w:numPr>
-          <w:ilvl w:val="0"/>
-          <w:numId w:val="2"/>
-        </w:numPr>
-        <w:rPr>
-          <w:lang w:val="sr-Latn-RS"/>
-        </w:rPr>
-      </w:pPr>
-      <w:r>
-        <w:rPr>
-          <w:lang w:val="sr-Latn-RS"/>
-        </w:rPr>
-        <w:t xml:space="preserve">Ukoliko monstrum poseduje 3 ili više ranjivosti, njegov </w:t>
-      </w:r>
-      <w:r>
-        <w:rPr>
-          <w:lang w:val="sr-Latn-RS"/>
-        </w:rPr>
-        <w:t>Effective</w:t>
-      </w:r>
-      <w:r>
-        <w:rPr>
-          <w:lang w:val="sr-Latn-RS"/>
-        </w:rPr>
-        <w:t xml:space="preserve"> Hit Points je upola manji od prosečnog </w:t>
-      </w:r>
-      <w:r>
-        <w:rPr>
-          <w:lang w:val="sr-Latn-RS"/>
-        </w:rPr>
-        <w:t>Hit</w:t>
-      </w:r>
-      <w:r>
-        <w:rPr>
-          <w:lang w:val="sr-Latn-RS"/>
-        </w:rPr>
-        <w:t xml:space="preserve"> </w:t>
-      </w:r>
-      <w:r>
-        <w:rPr>
-          <w:lang w:val="sr-Latn-RS"/>
-        </w:rPr>
-        <w:t>P</w:t>
-      </w:r>
-      <w:r>
-        <w:rPr>
-          <w:lang w:val="sr-Latn-RS"/>
-        </w:rPr>
-        <w:t>oints</w:t>
-      </w:r>
-    </w:p>
-    <w:p>
-      <w:pPr>
-        <w:pStyle w:val="Heading4"/>
-        <w:rPr>
-          <w:lang w:val="sr-Latn-RS"/>
-        </w:rPr>
-      </w:pPr>
-      <w:r>
-        <w:rPr>
-          <w:lang w:val="sr-Latn-RS"/>
-        </w:rPr>
-        <w:t>Attack Bonus</w:t>
-      </w:r>
-    </w:p>
-    <w:p>
-      <w:pPr>
-        <w:pStyle w:val="ListParagraph"/>
-        <w:numPr>
-          <w:ilvl w:val="0"/>
-          <w:numId w:val="4"/>
-        </w:numPr>
-      </w:pPr>
-      <w:r>
-        <w:rPr>
-          <w:lang w:val="sr-Latn-RS"/>
-        </w:rPr>
-        <w:t>Bonusi za napad monstruma se računaju za svaki napad u okviru svake akcije</w:t>
-      </w:r>
-      <w:r>
-        <w:rPr>
-          <w:lang w:val="sr-Latn-RS"/>
-        </w:rPr>
-        <w:t xml:space="preserve"> na sledeći način</w:t>
-      </w:r>
-      <w:r>
-        <w:rPr>
-          <w:lang w:val="sr-Latn-RS"/>
-        </w:rPr>
-        <w:t xml:space="preserve">: </w:t>
-      </w:r>
-      <w:r>
-        <w:rPr>
-          <w:lang w:val="sr-Latn-RS"/>
-        </w:rPr>
-        <w:t xml:space="preserve">Proficiency Bonus + </w:t>
-      </w:r>
-      <w:r>
-        <w:rPr>
-          <w:lang w:val="sr-Latn-RS"/>
-        </w:rPr>
-        <w:t>izabrani</w:t>
-      </w:r>
-      <w:r>
-        <w:rPr>
-          <w:lang w:val="sr-Latn-RS"/>
-        </w:rPr>
-        <w:t xml:space="preserve"> </w:t>
-      </w:r>
-      <w:r>
-        <w:rPr>
-          <w:lang w:val="sr-Latn-RS"/>
-        </w:rPr>
-        <w:t>m</w:t>
-      </w:r>
-      <w:r>
-        <w:rPr>
-          <w:lang w:val="sr-Latn-RS"/>
-        </w:rPr>
-        <w:t>odifier</w:t>
-      </w:r>
-      <w:r>
-        <w:rPr>
-          <w:lang w:val="sr-Latn-RS"/>
-        </w:rPr>
-        <w:t xml:space="preserve"> (Strength ili Dexterity modifier)</w:t>
-      </w:r>
-      <w:r>
-        <w:rPr>
-          <w:lang w:val="sr-Latn-RS"/>
-        </w:rPr>
-        <w:t>.</w:t>
-      </w:r>
-    </w:p>
-    <w:p>
-      <w:pPr>
-        <w:pStyle w:val="ListParagraph"/>
-        <w:numPr>
-          <w:ilvl w:val="0"/>
-          <w:numId w:val="4"/>
-        </w:numPr>
-      </w:pPr>
-      <w:r>
-        <w:rPr>
-          <w:lang w:val="sr-Latn-RS"/>
-        </w:rPr>
-        <w:t xml:space="preserve">Kada su bonusi za napade za sve akcije sračunati, </w:t>
-      </w:r>
-      <w:r>
-        <w:rPr>
-          <w:lang w:val="sr-Latn-RS"/>
-        </w:rPr>
-        <w:t xml:space="preserve">Konačni Attack Bonus </w:t>
-      </w:r>
-      <w:r>
-        <w:rPr>
-          <w:lang w:val="sr-Latn-RS"/>
-        </w:rPr>
-        <w:t>se određuje kao vrednost koja se pojavljuje najviše puta</w:t>
-      </w:r>
-    </w:p>
-    <w:p>
-      <w:pPr>
-        <w:pStyle w:val="ListParagraph"/>
-        <w:numPr>
-          <w:ilvl w:val="0"/>
-          <w:numId w:val="4"/>
-        </w:numPr>
-      </w:pPr>
-      <w:r>
-        <w:rPr>
-          <w:lang w:val="sr-Latn-RS"/>
-        </w:rPr>
-        <w:t>U slučaju da se nekoliko</w:t>
-      </w:r>
-      <w:r>
-        <w:rPr>
-          <w:lang w:val="sr-Latn-RS"/>
-        </w:rPr>
-        <w:t xml:space="preserve"> različitih</w:t>
-      </w:r>
-      <w:r>
-        <w:rPr>
-          <w:lang w:val="sr-Latn-RS"/>
-        </w:rPr>
-        <w:t xml:space="preserve"> bonusa javlja jednako često, za konačni Attack Bonus se uzima </w:t>
-      </w:r>
-      <w:r>
-        <w:rPr>
-          <w:lang w:val="sr-Latn-RS"/>
-        </w:rPr>
-        <w:t>naj</w:t>
-      </w:r>
-      <w:r>
-        <w:rPr>
-          <w:lang w:val="sr-Latn-RS"/>
-        </w:rPr>
-        <w:t>veća vrednost.</w:t>
-      </w:r>
-    </w:p>
-    <w:p>
-      <w:pPr>
-        <w:pStyle w:val="Heading4"/>
-        <w:rPr>
-          <w:lang w:val="sr-Latn-RS"/>
-        </w:rPr>
-      </w:pPr>
-      <w:r>
-        <w:rPr>
-          <w:lang w:val="sr-Latn-RS"/>
-        </w:rPr>
-        <w:t>Damage</w:t>
-      </w:r>
-    </w:p>
-    <w:p>
-      <w:pPr>
-        <w:pStyle w:val="ListParagraph"/>
-        <w:numPr>
-          <w:ilvl w:val="0"/>
-          <w:numId w:val="5"/>
-        </w:numPr>
-        <w:rPr>
-          <w:lang w:val="sr-Latn-RS"/>
-        </w:rPr>
-      </w:pPr>
-      <w:r>
-        <w:rPr>
-          <w:lang w:val="sr-Latn-RS"/>
-        </w:rPr>
-        <w:t xml:space="preserve">Prosečna šteta napada se računa tako što se saberu prosečna bacanja za sve kocke i izabrani modifier (Strength ili Dexterity modifier). Prosečna šteta </w:t>
-      </w:r>
-      <w:r>
-        <w:rPr>
-          <w:lang w:val="sr-Latn-RS"/>
-        </w:rPr>
-        <w:t xml:space="preserve">akcije </w:t>
-      </w:r>
-      <w:r>
-        <w:rPr>
-          <w:lang w:val="sr-Latn-RS"/>
-        </w:rPr>
-        <w:t>je zbir prosečnih šteta svih njenih napada.</w:t>
-      </w:r>
-    </w:p>
-    <w:p>
-      <w:pPr>
-        <w:pStyle w:val="ListParagraph"/>
-        <w:numPr>
-          <w:ilvl w:val="0"/>
-          <w:numId w:val="5"/>
-        </w:numPr>
-        <w:rPr>
-          <w:lang w:val="sr-Latn-RS"/>
-        </w:rPr>
-      </w:pPr>
-      <w:r>
-        <w:rPr>
-          <w:lang w:val="sr-Latn-RS"/>
-        </w:rPr>
-        <w:t xml:space="preserve">Kada se izračunaju prosečne štete za </w:t>
-      </w:r>
-      <w:r>
-        <w:rPr>
-          <w:lang w:val="sr-Latn-RS"/>
-        </w:rPr>
-        <w:t>sve</w:t>
-      </w:r>
-      <w:r>
-        <w:rPr>
-          <w:lang w:val="sr-Latn-RS"/>
-        </w:rPr>
-        <w:t xml:space="preserve"> akci</w:t>
-      </w:r>
-      <w:r>
-        <w:rPr>
-          <w:lang w:val="sr-Latn-RS"/>
-        </w:rPr>
-        <w:t>je</w:t>
-      </w:r>
-      <w:r>
-        <w:rPr>
-          <w:lang w:val="sr-Latn-RS"/>
-        </w:rPr>
-        <w:t>,</w:t>
-      </w:r>
-      <w:r>
-        <w:rPr>
-          <w:lang w:val="sr-Latn-RS"/>
-        </w:rPr>
-        <w:t xml:space="preserve"> za konačnu</w:t>
-      </w:r>
-      <w:r>
-        <w:rPr>
-          <w:lang w:val="sr-Latn-RS"/>
-        </w:rPr>
-        <w:t xml:space="preserve"> prosečn</w:t>
-      </w:r>
-      <w:r>
-        <w:rPr>
-          <w:lang w:val="sr-Latn-RS"/>
-        </w:rPr>
-        <w:t>u</w:t>
-      </w:r>
-      <w:r>
-        <w:rPr>
-          <w:lang w:val="sr-Latn-RS"/>
-        </w:rPr>
-        <w:t xml:space="preserve"> štet</w:t>
-      </w:r>
-      <w:r>
-        <w:rPr>
-          <w:lang w:val="sr-Latn-RS"/>
-        </w:rPr>
-        <w:t>u</w:t>
-      </w:r>
-      <w:r>
-        <w:rPr>
-          <w:lang w:val="sr-Latn-RS"/>
-        </w:rPr>
-        <w:t xml:space="preserve"> po potezu se uzima</w:t>
-      </w:r>
-      <w:r>
-        <w:rPr>
-          <w:lang w:val="sr-Latn-RS"/>
-        </w:rPr>
-        <w:t xml:space="preserve"> </w:t>
-      </w:r>
-      <w:r>
-        <w:rPr>
-          <w:lang w:val="sr-Latn-RS"/>
-        </w:rPr>
-        <w:t>najveć</w:t>
-      </w:r>
-      <w:r>
-        <w:rPr>
-          <w:lang w:val="sr-Latn-RS"/>
-        </w:rPr>
-        <w:t>i</w:t>
-      </w:r>
-      <w:r>
-        <w:rPr>
-          <w:lang w:val="sr-Latn-RS"/>
-        </w:rPr>
-        <w:t xml:space="preserve"> rezultat</w:t>
-      </w:r>
-      <w:r>
-        <w:rPr>
-          <w:lang w:val="sr-Latn-RS"/>
-        </w:rPr>
-        <w:t>.</w:t>
-      </w:r>
-    </w:p>
-    <w:p>
-      <w:pPr>
-        <w:pStyle w:val="ListParagraph"/>
-        <w:numPr>
-          <w:ilvl w:val="0"/>
-          <w:numId w:val="5"/>
-        </w:numPr>
-        <w:rPr>
-          <w:lang w:val="sr-Latn-RS"/>
-        </w:rPr>
-      </w:pPr>
-      <w:r>
-        <w:rPr>
-          <w:lang w:val="sr-Latn-RS"/>
-        </w:rPr>
-        <w:t xml:space="preserve">U slučaju da akcija koja daje najveći rezultat poseduje bar jedan napad koji je označen kao Recharge, potrebno je naći akciju koja daje sledeći najveći rezultat i ne sadrži </w:t>
-      </w:r>
-      <w:r>
-        <w:rPr>
-          <w:lang w:val="sr-Latn-RS"/>
-        </w:rPr>
-        <w:t>nijedan napad koji je označen kao Recharge i odrediti rezultujuć</w:t>
-      </w:r>
-      <w:r>
-        <w:rPr>
-          <w:lang w:val="sr-Latn-RS"/>
-        </w:rPr>
-        <w:t xml:space="preserve">u štetu </w:t>
-      </w:r>
-      <w:r>
-        <w:rPr>
-          <w:lang w:val="sr-Latn-RS"/>
-        </w:rPr>
-        <w:t>na osnov</w:t>
-      </w:r>
-      <w:r>
-        <w:rPr>
-          <w:lang w:val="sr-Latn-RS"/>
-        </w:rPr>
-        <w:t>u odgovarajućeg odnosa (npr 1</w:t>
-      </w:r>
-      <w:r>
-        <w:t xml:space="preserve">/3*prvi </w:t>
-      </w:r>
-      <w:r>
-        <w:t>rezultat</w:t>
-      </w:r>
-      <w:r>
-        <w:t xml:space="preserve"> + 2/3*drugi </w:t>
-      </w:r>
-      <w:r>
-        <w:t>rezultat</w:t>
-      </w:r>
-      <w:r>
-        <w:t>).</w:t>
-      </w:r>
-      <w:r>
-        <w:t xml:space="preserve"> Napad ozna</w:t>
-      </w:r>
-      <w:r>
-        <w:rPr>
-          <w:lang w:val="sr-Latn-RS"/>
-        </w:rPr>
-        <w:t>čen sa Recharge koji ima najduži period nedostupnosti diktira ovaj odnos.</w:t>
-      </w:r>
-    </w:p>
-    <w:p>
-      <w:pPr>
-        <w:pStyle w:val="Heading4"/>
-        <w:rPr>
-          <w:lang w:val="sr-Latn-RS"/>
-        </w:rPr>
-      </w:pPr>
-      <w:r>
-        <w:rPr>
-          <w:lang w:val="sr-Latn-RS"/>
-        </w:rPr>
-        <w:t>Save DCs</w:t>
-      </w:r>
-    </w:p>
-    <w:p>
-      <w:pPr>
-        <w:pStyle w:val="ListParagraph"/>
-        <w:numPr>
-          <w:ilvl w:val="0"/>
-          <w:numId w:val="5"/>
-        </w:numPr>
-        <w:rPr>
-          <w:lang w:val="sr-Latn-RS"/>
-        </w:rPr>
-      </w:pPr>
-      <w:r>
-        <w:rPr>
-          <w:lang w:val="sr-Latn-RS"/>
-        </w:rPr>
-        <w:t xml:space="preserve">Monstrum može imati napade koji zahtevaju da meta pravi </w:t>
-      </w:r>
-      <w:r>
-        <w:rPr>
-          <w:lang w:val="sr-Latn-RS"/>
-        </w:rPr>
-        <w:t>S</w:t>
-      </w:r>
-      <w:r>
-        <w:rPr>
-          <w:lang w:val="sr-Latn-RS"/>
-        </w:rPr>
-        <w:t xml:space="preserve">aving </w:t>
-      </w:r>
-      <w:r>
-        <w:rPr>
-          <w:lang w:val="sr-Latn-RS"/>
-        </w:rPr>
-        <w:t>T</w:t>
-      </w:r>
-      <w:r>
-        <w:rPr>
-          <w:lang w:val="sr-Latn-RS"/>
-        </w:rPr>
-        <w:t xml:space="preserve">hrow. </w:t>
-      </w:r>
-      <w:r>
-        <w:rPr>
-          <w:lang w:val="sr-Latn-RS"/>
-        </w:rPr>
-        <w:t>Save DC</w:t>
-      </w:r>
-      <w:r>
-        <w:rPr>
-          <w:lang w:val="sr-Latn-RS"/>
-        </w:rPr>
-        <w:t xml:space="preserve"> za ove </w:t>
-      </w:r>
-      <w:r>
-        <w:rPr>
-          <w:lang w:val="sr-Latn-RS"/>
-        </w:rPr>
-        <w:t xml:space="preserve">napade </w:t>
-      </w:r>
-      <w:r>
-        <w:rPr>
-          <w:lang w:val="sr-Latn-RS"/>
-        </w:rPr>
-        <w:t>se određuje kao</w:t>
-      </w:r>
-      <w:r>
-        <w:t xml:space="preserve">: 8 + Proficiency Bonus </w:t>
-      </w:r>
-      <w:r>
-        <w:t xml:space="preserve">monstruma </w:t>
-      </w:r>
-      <w:r>
-        <w:t xml:space="preserve">+ </w:t>
-      </w:r>
-      <w:r>
-        <w:t>izabrani Ability Modifier</w:t>
-      </w:r>
-      <w:r>
-        <w:t>. Save DC je potrebno izra</w:t>
-      </w:r>
-      <w:r>
-        <w:rPr>
-          <w:lang w:val="sr-Latn-RS"/>
-        </w:rPr>
-        <w:t>čunati za svaki napad odgovarajućeg tipa u okviru svake akcije</w:t>
-      </w:r>
-      <w:r>
-        <w:rPr>
-          <w:lang w:val="sr-Latn-RS"/>
-        </w:rPr>
-        <w:t xml:space="preserve">. </w:t>
-      </w:r>
-    </w:p>
-    <w:p>
-      <w:pPr>
-        <w:pStyle w:val="ListParagraph"/>
-        <w:numPr>
-          <w:ilvl w:val="0"/>
-          <w:numId w:val="5"/>
-        </w:numPr>
-        <w:rPr>
-          <w:lang w:val="sr-Latn-RS"/>
-        </w:rPr>
-      </w:pPr>
-      <w:r>
-        <w:rPr>
-          <w:lang w:val="sr-Latn-RS"/>
-        </w:rPr>
-        <w:lastRenderedPageBreak/>
-        <w:t xml:space="preserve">Kada su Save DC izračunati za sve napade odgovarajućeg tipa </w:t>
-      </w:r>
-      <w:r>
-        <w:rPr>
-          <w:lang w:val="sr-Latn-RS"/>
-        </w:rPr>
-        <w:t xml:space="preserve">Konačni Save DC </w:t>
-      </w:r>
-      <w:r>
-        <w:rPr>
-          <w:lang w:val="sr-Latn-RS"/>
-        </w:rPr>
-        <w:t>se određuje kao</w:t>
-      </w:r>
-      <w:r>
-        <w:rPr>
-          <w:lang w:val="sr-Latn-RS"/>
-        </w:rPr>
-        <w:t xml:space="preserve"> onaj koji se najčešće javlja</w:t>
-      </w:r>
-    </w:p>
-    <w:p>
-      <w:pPr>
-        <w:pStyle w:val="ListParagraph"/>
-        <w:numPr>
-          <w:ilvl w:val="0"/>
-          <w:numId w:val="5"/>
-        </w:numPr>
-      </w:pPr>
-      <w:r>
-        <w:rPr>
-          <w:lang w:val="sr-Latn-RS"/>
-        </w:rPr>
-        <w:t xml:space="preserve">U slučaju da se nekoliko različitih </w:t>
-      </w:r>
-      <w:r>
-        <w:rPr>
-          <w:lang w:val="sr-Latn-RS"/>
-        </w:rPr>
-        <w:t>DC-eva</w:t>
-      </w:r>
-      <w:r>
-        <w:rPr>
-          <w:lang w:val="sr-Latn-RS"/>
-        </w:rPr>
-        <w:t xml:space="preserve"> javlja jednako često, za konačni </w:t>
-      </w:r>
-      <w:r>
-        <w:rPr>
-          <w:lang w:val="sr-Latn-RS"/>
-        </w:rPr>
-        <w:t>Save DC</w:t>
-      </w:r>
-      <w:r>
-        <w:rPr>
-          <w:lang w:val="sr-Latn-RS"/>
-        </w:rPr>
-        <w:t xml:space="preserve"> se uzima </w:t>
-      </w:r>
-      <w:r>
-        <w:rPr>
-          <w:lang w:val="sr-Latn-RS"/>
-        </w:rPr>
-        <w:t>naj</w:t>
-      </w:r>
-      <w:r>
-        <w:rPr>
-          <w:lang w:val="sr-Latn-RS"/>
-        </w:rPr>
-        <w:t>veća vrednost.</w:t>
-      </w:r>
-    </w:p>
-    <w:p>
-      <w:pPr>
-        <w:pStyle w:val="Heading4"/>
-        <w:rPr>
-          <w:lang w:val="sr-Latn-RS"/>
-        </w:rPr>
-      </w:pPr>
-      <w:r>
-        <w:rPr>
-          <w:lang w:val="sr-Latn-RS"/>
-        </w:rPr>
-        <w:t>Speed</w:t>
-      </w:r>
-    </w:p>
-    <w:p>
-      <w:pPr>
-        <w:pStyle w:val="ListParagraph"/>
-        <w:numPr>
-          <w:ilvl w:val="0"/>
-          <w:numId w:val="6"/>
-        </w:numPr>
-        <w:rPr>
-          <w:lang w:val="sr-Latn-RS"/>
-        </w:rPr>
-      </w:pPr>
-      <w:r>
-        <w:rPr>
-          <w:lang w:val="sr-Latn-RS"/>
-        </w:rPr>
-        <w:t>Ako monstrum u svojoj listi brzina poseduje leteću brzinu veću od 0</w:t>
-      </w:r>
-      <w:r>
-        <w:rPr>
-          <w:lang w:val="sr-Latn-RS"/>
-        </w:rPr>
-        <w:t xml:space="preserve"> i očekivani Challenge Rating mu je manji od 10</w:t>
-      </w:r>
-      <w:r>
-        <w:rPr>
-          <w:lang w:val="sr-Latn-RS"/>
-        </w:rPr>
-        <w:t xml:space="preserve">, povećati </w:t>
-      </w:r>
-      <w:r>
-        <w:rPr>
-          <w:lang w:val="sr-Latn-RS"/>
-        </w:rPr>
-        <w:t>Effective</w:t>
-      </w:r>
-      <w:r>
-        <w:rPr>
-          <w:lang w:val="sr-Latn-RS"/>
-        </w:rPr>
-        <w:t xml:space="preserve"> Armor Class za 2</w:t>
-      </w:r>
-    </w:p>
-    <w:p>
-      <w:pPr>
-        <w:pStyle w:val="Heading4"/>
-        <w:rPr>
-          <w:lang w:val="sr-Latn-RS"/>
-        </w:rPr>
-      </w:pPr>
-      <w:r>
-        <w:rPr>
-          <w:lang w:val="sr-Latn-RS"/>
-        </w:rPr>
-        <w:t xml:space="preserve">Saving Throw </w:t>
-      </w:r>
-      <w:r>
-        <w:rPr>
-          <w:lang w:val="sr-Latn-RS"/>
-        </w:rPr>
-        <w:t>Bonuses</w:t>
-      </w:r>
-    </w:p>
-    <w:p>
-      <w:pPr>
-        <w:pStyle w:val="ListParagraph"/>
-        <w:numPr>
-          <w:ilvl w:val="0"/>
-          <w:numId w:val="6"/>
-        </w:numPr>
-        <w:rPr>
-          <w:lang w:val="sr-Latn-RS"/>
-        </w:rPr>
-      </w:pPr>
-      <w:r>
-        <w:rPr>
-          <w:lang w:val="sr-Latn-RS"/>
-        </w:rPr>
-        <w:t xml:space="preserve">Ukoliko monstrum ima tri ili četiri </w:t>
-      </w:r>
-      <w:r>
-        <w:rPr>
-          <w:lang w:val="sr-Latn-RS"/>
-        </w:rPr>
-        <w:t>S</w:t>
-      </w:r>
-      <w:r>
-        <w:rPr>
-          <w:lang w:val="sr-Latn-RS"/>
-        </w:rPr>
-        <w:t xml:space="preserve">aving </w:t>
-      </w:r>
-      <w:r>
-        <w:rPr>
-          <w:lang w:val="sr-Latn-RS"/>
-        </w:rPr>
-        <w:t>T</w:t>
-      </w:r>
-      <w:r>
-        <w:rPr>
-          <w:lang w:val="sr-Latn-RS"/>
-        </w:rPr>
-        <w:t xml:space="preserve">hrow </w:t>
-      </w:r>
-      <w:r>
-        <w:rPr>
-          <w:lang w:val="sr-Latn-RS"/>
-        </w:rPr>
-        <w:t>B</w:t>
-      </w:r>
-      <w:r>
-        <w:rPr>
-          <w:lang w:val="sr-Latn-RS"/>
-        </w:rPr>
-        <w:t xml:space="preserve">onusa, povećati mu </w:t>
-      </w:r>
-      <w:r>
-        <w:rPr>
-          <w:lang w:val="sr-Latn-RS"/>
-        </w:rPr>
-        <w:t xml:space="preserve">Effective </w:t>
-      </w:r>
-      <w:r>
-        <w:rPr>
-          <w:lang w:val="sr-Latn-RS"/>
-        </w:rPr>
-        <w:t>Armor Class za 2</w:t>
-      </w:r>
-    </w:p>
-    <w:p>
-      <w:pPr>
-        <w:pStyle w:val="ListParagraph"/>
-        <w:numPr>
-          <w:ilvl w:val="0"/>
-          <w:numId w:val="6"/>
-        </w:numPr>
-        <w:rPr>
-          <w:lang w:val="sr-Latn-RS"/>
-        </w:rPr>
-      </w:pPr>
-      <w:r>
-        <w:rPr>
-          <w:lang w:val="sr-Latn-RS"/>
-        </w:rPr>
-        <w:t xml:space="preserve">Ukoliko monstrum ima </w:t>
-      </w:r>
-      <w:r>
-        <w:rPr>
-          <w:lang w:val="sr-Latn-RS"/>
-        </w:rPr>
-        <w:t>p</w:t>
-      </w:r>
-      <w:r>
-        <w:rPr>
-          <w:lang w:val="sr-Latn-RS"/>
-        </w:rPr>
-        <w:t xml:space="preserve">et ili više </w:t>
-      </w:r>
-      <w:r>
-        <w:rPr>
-          <w:lang w:val="sr-Latn-RS"/>
-        </w:rPr>
-        <w:t>S</w:t>
-      </w:r>
-      <w:r>
-        <w:rPr>
-          <w:lang w:val="sr-Latn-RS"/>
-        </w:rPr>
-        <w:t xml:space="preserve">aving </w:t>
-      </w:r>
-      <w:r>
-        <w:rPr>
-          <w:lang w:val="sr-Latn-RS"/>
-        </w:rPr>
-        <w:t>T</w:t>
-      </w:r>
-      <w:r>
-        <w:rPr>
-          <w:lang w:val="sr-Latn-RS"/>
-        </w:rPr>
-        <w:t xml:space="preserve">hrow </w:t>
-      </w:r>
-      <w:r>
-        <w:rPr>
-          <w:lang w:val="sr-Latn-RS"/>
-        </w:rPr>
-        <w:t>B</w:t>
-      </w:r>
-      <w:r>
-        <w:rPr>
-          <w:lang w:val="sr-Latn-RS"/>
-        </w:rPr>
-        <w:t xml:space="preserve">onusa, povećati mu </w:t>
-      </w:r>
-      <w:r>
-        <w:rPr>
-          <w:lang w:val="sr-Latn-RS"/>
-        </w:rPr>
-        <w:t xml:space="preserve">Effective </w:t>
-      </w:r>
-      <w:r>
-        <w:rPr>
-          <w:lang w:val="sr-Latn-RS"/>
-        </w:rPr>
-        <w:t>Armor Class za 4</w:t>
-      </w:r>
-    </w:p>
-    <w:p>
-      <w:pPr>
-        <w:pStyle w:val="Heading4"/>
-        <w:rPr>
-          <w:lang w:val="sr-Latn-RS"/>
-        </w:rPr>
-      </w:pPr>
-      <w:r>
-        <w:rPr>
-          <w:lang w:val="sr-Latn-RS"/>
-        </w:rPr>
-        <w:t>Defensive</w:t>
-      </w:r>
-      <w:r>
-        <w:rPr>
-          <w:lang w:val="sr-Latn-RS"/>
-        </w:rPr>
-        <w:t xml:space="preserve"> Challenge Rating</w:t>
-      </w:r>
-    </w:p>
-    <w:p>
-      <w:pPr>
-        <w:pStyle w:val="ListParagraph"/>
-        <w:numPr>
-          <w:ilvl w:val="0"/>
-          <w:numId w:val="11"/>
-        </w:numPr>
-        <w:rPr>
-          <w:lang w:val="sr-Latn-RS"/>
-        </w:rPr>
-      </w:pPr>
-      <w:r>
-        <w:rPr>
-          <w:lang w:val="sr-Latn-RS"/>
-        </w:rPr>
-        <w:t>Za</w:t>
-      </w:r>
-      <w:r>
-        <w:rPr>
-          <w:lang w:val="sr-Latn-RS"/>
-        </w:rPr>
-        <w:t xml:space="preserve"> izračunati</w:t>
-      </w:r>
-      <w:r>
-        <w:rPr>
-          <w:lang w:val="sr-Latn-RS"/>
-        </w:rPr>
-        <w:t xml:space="preserve"> Effective Hit Points određuje se Defensive Challenge Ratin</w:t>
-      </w:r>
-      <w:r>
-        <w:rPr>
-          <w:lang w:val="sr-Latn-RS"/>
-        </w:rPr>
-        <w:t>g na osnovu tabele Monster Statistics By Challenge Rating</w:t>
-      </w:r>
-    </w:p>
-    <w:p>
-      <w:pPr>
-        <w:pStyle w:val="ListParagraph"/>
-        <w:numPr>
-          <w:ilvl w:val="0"/>
-          <w:numId w:val="11"/>
-        </w:numPr>
-        <w:rPr>
-          <w:lang w:val="sr-Latn-RS"/>
-        </w:rPr>
-      </w:pPr>
-      <w:r>
-        <w:rPr>
-          <w:lang w:val="sr-Latn-RS"/>
-        </w:rPr>
-        <w:t xml:space="preserve">Ukoliko je Effective Armor Class Monstruma bar za 2 viši ili niži od vrednosti koja je predviđena za određeni </w:t>
-      </w:r>
-      <w:r>
-        <w:rPr>
-          <w:lang w:val="sr-Latn-RS"/>
-        </w:rPr>
-        <w:t xml:space="preserve">Defensive </w:t>
-      </w:r>
-      <w:r>
-        <w:rPr>
-          <w:lang w:val="sr-Latn-RS"/>
-        </w:rPr>
-        <w:t xml:space="preserve">Challenge Rating, </w:t>
-      </w:r>
-      <w:r>
-        <w:rPr>
-          <w:lang w:val="sr-Latn-RS"/>
-        </w:rPr>
-        <w:t>podesiti</w:t>
-      </w:r>
-      <w:r>
-        <w:rPr>
-          <w:lang w:val="sr-Latn-RS"/>
-        </w:rPr>
-        <w:t xml:space="preserve"> Defensive</w:t>
-      </w:r>
-      <w:r>
-        <w:rPr>
-          <w:lang w:val="sr-Latn-RS"/>
-        </w:rPr>
-        <w:t xml:space="preserve"> Challenge Rating za 1 za svaka 2 poena razlike.</w:t>
-      </w:r>
-    </w:p>
-    <w:p>
-      <w:pPr>
-        <w:pStyle w:val="Heading4"/>
-        <w:rPr>
-          <w:lang w:val="sr-Latn-RS"/>
-        </w:rPr>
-      </w:pPr>
-      <w:r>
-        <w:rPr>
-          <w:lang w:val="sr-Latn-RS"/>
-        </w:rPr>
-        <w:t>Offensive Challenge Rating</w:t>
-      </w:r>
-    </w:p>
-    <w:p>
-      <w:pPr>
-        <w:pStyle w:val="ListParagraph"/>
-        <w:numPr>
-          <w:ilvl w:val="0"/>
-          <w:numId w:val="11"/>
-        </w:numPr>
-        <w:rPr>
-          <w:lang w:val="sr-Latn-RS"/>
-        </w:rPr>
-      </w:pPr>
-      <w:r>
-        <w:rPr>
-          <w:lang w:val="sr-Latn-RS"/>
-        </w:rPr>
-        <w:t xml:space="preserve">Za </w:t>
-      </w:r>
-      <w:r>
-        <w:rPr>
-          <w:lang w:val="sr-Latn-RS"/>
-        </w:rPr>
-        <w:t xml:space="preserve">izračunatu </w:t>
-      </w:r>
-      <w:r>
-        <w:rPr>
-          <w:lang w:val="sr-Latn-RS"/>
-        </w:rPr>
-        <w:t xml:space="preserve">prosečnu štetu monstruma određuje se Offensive Challenge Rating </w:t>
-      </w:r>
-      <w:bookmarkStart w:id="0" w:name="_Hlk101715607"/>
-      <w:r>
-        <w:rPr>
-          <w:lang w:val="sr-Latn-RS"/>
-        </w:rPr>
-        <w:t>na osnovu tabele Monster Statistics By Challenge Rating</w:t>
-      </w:r>
-      <w:bookmarkEnd w:id="0"/>
-    </w:p>
-    <w:p>
-      <w:pPr>
-        <w:pStyle w:val="ListParagraph"/>
-        <w:numPr>
-          <w:ilvl w:val="0"/>
-          <w:numId w:val="13"/>
-        </w:numPr>
-        <w:rPr>
-          <w:lang w:val="sr-Latn-RS"/>
-        </w:rPr>
-      </w:pPr>
-      <w:r>
-        <w:rPr>
-          <w:lang w:val="sr-Latn-RS"/>
-        </w:rPr>
-        <w:t xml:space="preserve">Ukoliko </w:t>
-      </w:r>
-      <w:r>
-        <w:rPr>
-          <w:lang w:val="sr-Latn-RS"/>
-        </w:rPr>
-        <w:t xml:space="preserve">monstrum poseduje više napada koji koriste </w:t>
-      </w:r>
-      <w:r>
-        <w:rPr>
-          <w:lang w:val="sr-Latn-RS"/>
-        </w:rPr>
-        <w:t>bonuse nego onih koji koriste Save DC, i konačni Attack Bonus je bar za 2 viši ili niži od vrednosti koja je predviđena za određeni Offensive Challenge Rating, podesiti Offensive Challenge Rating za 1 za svaka 2 poena razlike.</w:t>
-      </w:r>
-    </w:p>
-    <w:p>
-      <w:pPr>
-        <w:pStyle w:val="ListParagraph"/>
-        <w:numPr>
-          <w:ilvl w:val="0"/>
-          <w:numId w:val="13"/>
-        </w:numPr>
-        <w:rPr>
-          <w:lang w:val="sr-Latn-RS"/>
-        </w:rPr>
-      </w:pPr>
-      <w:r>
-        <w:rPr>
-          <w:lang w:val="sr-Latn-RS"/>
-        </w:rPr>
-        <w:t>U slučaju da monstrum poseduje više napada koji koriste Save DC nego onih koji koriste Attack Bonus, učiniti isto za konačni Save DC.</w:t>
-      </w:r>
-    </w:p>
-    <w:p>
-      <w:pPr>
-        <w:pStyle w:val="Heading4"/>
-        <w:rPr>
-          <w:lang w:val="sr-Latn-RS"/>
-        </w:rPr>
-      </w:pPr>
-      <w:r>
-        <w:rPr>
-          <w:lang w:val="sr-Latn-RS"/>
-        </w:rPr>
-        <w:t>Average Challenge Rating</w:t>
-      </w:r>
-    </w:p>
-    <w:p>
-      <w:pPr>
-        <w:pStyle w:val="ListParagraph"/>
-        <w:numPr>
-          <w:ilvl w:val="0"/>
-          <w:numId w:val="13"/>
-        </w:numPr>
-        <w:rPr>
-          <w:lang w:val="sr-Latn-RS"/>
-        </w:rPr>
-      </w:pPr>
-      <w:r>
-        <w:rPr>
-          <w:lang w:val="sr-Latn-RS"/>
-        </w:rPr>
-        <w:t>Konačni Challenge Rating se računa kao prosek Defensive i Offensive Challenge Rating</w:t>
-      </w:r>
-      <w:r>
-        <w:rPr>
-          <w:lang w:val="sr-Latn-RS"/>
-        </w:rPr>
-        <w:t>. Kada se odredi Challenge Rating može se odrediti i konačni Proficiency Bonus na osnovu Monster Statistics by Challenge Rating tabele.</w:t>
-      </w:r>
-    </w:p>
-    <w:p>
+        <w:rPr>
+          <w:lang w:val="sr-Latn-RS"/>
+        </w:rPr>
+      </w:pPr>
       <w:r>
         <w:rPr>
           <w:noProof/>
         </w:rPr>
-        <w:lastRenderedPageBreak/>
         <w:drawing>
-          <wp:inline distT="0" distB="0" distL="0" distR="0" wp14:anchorId="7161DA26" wp14:editId="54FEBD2A">
-            <wp:extent cx="4333875" cy="8623865"/>
+          <wp:inline distT="0" distB="0" distL="0" distR="0" wp14:anchorId="21357F73" wp14:editId="171AAB55">
+            <wp:extent cx="2990850" cy="1454407"/>
             <wp:effectExtent l="0" t="0" r="0" b="0"/>
-            <wp:docPr id="6" name="Picture 6"/>
+            <wp:docPr id="3" name="Picture 3"/>
             <wp:cNvGraphicFramePr>
               <a:graphicFrameLocks xmlns:a="http://schemas.openxmlformats.org/drawingml/2006/main" noChangeAspect="1"/>
             </wp:cNvGraphicFramePr>
@@ -2611,6 +1219,1420 @@
                   <pic:spPr>
                     <a:xfrm>
                       <a:off x="0" y="0"/>
+                      <a:ext cx="3008954" cy="1463211"/>
+                    </a:xfrm>
+                    <a:prstGeom prst="rect">
+                      <a:avLst/>
+                    </a:prstGeom>
+                  </pic:spPr>
+                </pic:pic>
+              </a:graphicData>
+            </a:graphic>
+          </wp:inline>
+        </w:drawing>
+      </w:r>
+    </w:p>
+    <w:p>
+      <w:pPr>
+        <w:pStyle w:val="ListParagraph"/>
+        <w:numPr>
+          <w:ilvl w:val="0"/>
+          <w:numId w:val="2"/>
+        </w:numPr>
+        <w:rPr>
+          <w:lang w:val="sr-Latn-RS"/>
+        </w:rPr>
+      </w:pPr>
+      <w:r>
+        <w:rPr>
+          <w:lang w:val="sr-Latn-RS"/>
+        </w:rPr>
+        <w:t xml:space="preserve">Kada je određen Hit Dice (i Average HP per Die), </w:t>
+      </w:r>
+      <w:r>
+        <w:rPr>
+          <w:lang w:val="sr-Latn-RS"/>
+        </w:rPr>
+        <w:t>Prosečni Hit Points monstruma se računa</w:t>
+      </w:r>
+      <w:r>
+        <w:rPr>
+          <w:lang w:val="sr-Latn-RS"/>
+        </w:rPr>
+        <w:t xml:space="preserve"> na sledeći način:</w:t>
+      </w:r>
+    </w:p>
+    <w:p>
+      <w:pPr>
+        <w:pStyle w:val="ListParagraph"/>
+        <w:rPr>
+          <w:lang w:val="sr-Latn-RS"/>
+        </w:rPr>
+      </w:pPr>
+      <w:r>
+        <w:rPr>
+          <w:lang w:val="sr-Latn-RS"/>
+        </w:rPr>
+        <w:lastRenderedPageBreak/>
+        <w:t>Number of</w:t>
+      </w:r>
+      <w:r>
+        <w:rPr>
+          <w:lang w:val="sr-Latn-RS"/>
+        </w:rPr>
+        <w:t xml:space="preserve"> Hit Dice * (</w:t>
+      </w:r>
+      <w:r>
+        <w:rPr>
+          <w:lang w:val="sr-Latn-RS"/>
+        </w:rPr>
+        <w:t>Average</w:t>
+      </w:r>
+      <w:r>
+        <w:rPr>
+          <w:lang w:val="sr-Latn-RS"/>
+        </w:rPr>
+        <w:t xml:space="preserve"> HP p</w:t>
+      </w:r>
+      <w:r>
+        <w:rPr>
+          <w:lang w:val="sr-Latn-RS"/>
+        </w:rPr>
+        <w:t xml:space="preserve">er Die </w:t>
+      </w:r>
+      <w:r>
+        <w:rPr>
+          <w:lang w:val="sr-Latn-RS"/>
+        </w:rPr>
+        <w:t>+ Constitution Modifier)</w:t>
+      </w:r>
+    </w:p>
+    <w:p>
+      <w:pPr>
+        <w:pStyle w:val="Heading4"/>
+        <w:rPr>
+          <w:lang w:val="sr-Latn-RS"/>
+        </w:rPr>
+      </w:pPr>
+      <w:r>
+        <w:rPr>
+          <w:lang w:val="sr-Latn-RS"/>
+        </w:rPr>
+        <w:t>Damage Vulnerabilities, Resistances and Immunities</w:t>
+      </w:r>
+    </w:p>
+    <w:p>
+      <w:pPr>
+        <w:pStyle w:val="ListParagraph"/>
+        <w:numPr>
+          <w:ilvl w:val="0"/>
+          <w:numId w:val="2"/>
+        </w:numPr>
+        <w:rPr>
+          <w:lang w:val="sr-Latn-RS"/>
+        </w:rPr>
+      </w:pPr>
+      <w:r>
+        <w:rPr>
+          <w:lang w:val="sr-Latn-RS"/>
+        </w:rPr>
+        <w:t xml:space="preserve">U slučaju da monstrum ima </w:t>
+      </w:r>
+      <w:r>
+        <w:rPr>
+          <w:lang w:val="sr-Latn-RS"/>
+        </w:rPr>
+        <w:t xml:space="preserve">barem tri otpornosti ili imunosti, njegov </w:t>
+      </w:r>
+      <w:r>
+        <w:rPr>
+          <w:lang w:val="sr-Latn-RS"/>
+        </w:rPr>
+        <w:t>Effective</w:t>
+      </w:r>
+      <w:r>
+        <w:rPr>
+          <w:lang w:val="sr-Latn-RS"/>
+        </w:rPr>
+        <w:t xml:space="preserve"> Hit Points se određuje na</w:t>
+      </w:r>
+      <w:r>
+        <w:rPr>
+          <w:lang w:val="sr-Latn-RS"/>
+        </w:rPr>
+        <w:t xml:space="preserve"> osnovu očekivanog Challenge Rating-a na</w:t>
+      </w:r>
+      <w:r>
+        <w:rPr>
+          <w:lang w:val="sr-Latn-RS"/>
+        </w:rPr>
+        <w:t xml:space="preserve"> sledeći način:</w:t>
+      </w:r>
+    </w:p>
+    <w:p>
+      <w:pPr>
+        <w:pStyle w:val="ListParagraph"/>
+        <w:rPr>
+          <w:lang w:val="sr-Latn-RS"/>
+        </w:rPr>
+      </w:pPr>
+      <w:r>
+        <w:rPr>
+          <w:noProof/>
+        </w:rPr>
+        <w:drawing>
+          <wp:inline distT="0" distB="0" distL="0" distR="0" wp14:anchorId="578AB5EA" wp14:editId="6C93483D">
+            <wp:extent cx="3181350" cy="1454032"/>
+            <wp:effectExtent l="0" t="0" r="0" b="0"/>
+            <wp:docPr id="4" name="Picture 4"/>
+            <wp:cNvGraphicFramePr>
+              <a:graphicFrameLocks xmlns:a="http://schemas.openxmlformats.org/drawingml/2006/main" noChangeAspect="1"/>
+            </wp:cNvGraphicFramePr>
+            <a:graphic xmlns:a="http://schemas.openxmlformats.org/drawingml/2006/main">
+              <a:graphicData uri="http://schemas.openxmlformats.org/drawingml/2006/picture">
+                <pic:pic xmlns:pic="http://schemas.openxmlformats.org/drawingml/2006/picture">
+                  <pic:nvPicPr>
+                    <pic:cNvPr id="1" name=""/>
+                    <pic:cNvPicPr/>
+                  </pic:nvPicPr>
+                  <pic:blipFill>
+                    <a:blip r:embed="rId11"/>
+                    <a:stretch>
+                      <a:fillRect/>
+                    </a:stretch>
+                  </pic:blipFill>
+                  <pic:spPr>
+                    <a:xfrm>
+                      <a:off x="0" y="0"/>
+                      <a:ext cx="3189127" cy="1457586"/>
+                    </a:xfrm>
+                    <a:prstGeom prst="rect">
+                      <a:avLst/>
+                    </a:prstGeom>
+                  </pic:spPr>
+                </pic:pic>
+              </a:graphicData>
+            </a:graphic>
+          </wp:inline>
+        </w:drawing>
+      </w:r>
+    </w:p>
+    <w:p>
+      <w:pPr>
+        <w:pStyle w:val="ListParagraph"/>
+        <w:numPr>
+          <w:ilvl w:val="0"/>
+          <w:numId w:val="2"/>
+        </w:numPr>
+        <w:rPr>
+          <w:lang w:val="sr-Latn-RS"/>
+        </w:rPr>
+      </w:pPr>
+      <w:r>
+        <w:rPr>
+          <w:lang w:val="sr-Latn-RS"/>
+        </w:rPr>
+        <w:t xml:space="preserve">U slučaju da monstrum poseduje više od 3 imunosti i više od 3 otpornosti, </w:t>
+      </w:r>
+      <w:r>
+        <w:rPr>
+          <w:lang w:val="sr-Latn-RS"/>
+        </w:rPr>
+        <w:t>Effective</w:t>
+      </w:r>
+      <w:r>
+        <w:rPr>
+          <w:lang w:val="sr-Latn-RS"/>
+        </w:rPr>
+        <w:t xml:space="preserve"> Hit Points se računa za imunosti. </w:t>
+      </w:r>
+    </w:p>
+    <w:p>
+      <w:pPr>
+        <w:pStyle w:val="ListParagraph"/>
+        <w:numPr>
+          <w:ilvl w:val="0"/>
+          <w:numId w:val="2"/>
+        </w:numPr>
+        <w:rPr>
+          <w:lang w:val="sr-Latn-RS"/>
+        </w:rPr>
+      </w:pPr>
+      <w:r>
+        <w:rPr>
+          <w:lang w:val="sr-Latn-RS"/>
+        </w:rPr>
+        <w:t xml:space="preserve">Ukoliko monstrum poseduje manje od 3 imunosti i manje od 3 otpornosti, ali njihov ukupan broj prelazi 3, </w:t>
+      </w:r>
+      <w:r>
+        <w:rPr>
+          <w:lang w:val="sr-Latn-RS"/>
+        </w:rPr>
+        <w:t>Effective</w:t>
+      </w:r>
+      <w:r>
+        <w:rPr>
+          <w:lang w:val="sr-Latn-RS"/>
+        </w:rPr>
+        <w:t xml:space="preserve"> Hit Points se računaju za </w:t>
+      </w:r>
+      <w:r>
+        <w:rPr>
+          <w:lang w:val="sr-Latn-RS"/>
+        </w:rPr>
+        <w:t>otpornosti</w:t>
+      </w:r>
+      <w:r>
+        <w:rPr>
+          <w:lang w:val="sr-Latn-RS"/>
+        </w:rPr>
+        <w:t>.</w:t>
+      </w:r>
+    </w:p>
+    <w:p>
+      <w:pPr>
+        <w:pStyle w:val="ListParagraph"/>
+        <w:numPr>
+          <w:ilvl w:val="0"/>
+          <w:numId w:val="2"/>
+        </w:numPr>
+        <w:rPr>
+          <w:lang w:val="sr-Latn-RS"/>
+        </w:rPr>
+      </w:pPr>
+      <w:r>
+        <w:rPr>
+          <w:lang w:val="sr-Latn-RS"/>
+        </w:rPr>
+        <w:t xml:space="preserve"> </w:t>
+      </w:r>
+      <w:r>
+        <w:rPr>
+          <w:lang w:val="sr-Latn-RS"/>
+        </w:rPr>
+        <w:t xml:space="preserve">Ukoliko monstrum ne poseduje 3 imunosti niti otpornosti, </w:t>
+      </w:r>
+      <w:r>
+        <w:rPr>
+          <w:lang w:val="sr-Latn-RS"/>
+        </w:rPr>
+        <w:t>Effective</w:t>
+      </w:r>
+      <w:r>
+        <w:rPr>
+          <w:lang w:val="sr-Latn-RS"/>
+        </w:rPr>
+        <w:t xml:space="preserve"> Hit Points je jednak Prosečnom Hit Points.</w:t>
+      </w:r>
+    </w:p>
+    <w:p>
+      <w:pPr>
+        <w:pStyle w:val="ListParagraph"/>
+        <w:numPr>
+          <w:ilvl w:val="0"/>
+          <w:numId w:val="2"/>
+        </w:numPr>
+        <w:rPr>
+          <w:lang w:val="sr-Latn-RS"/>
+        </w:rPr>
+      </w:pPr>
+      <w:r>
+        <w:rPr>
+          <w:lang w:val="sr-Latn-RS"/>
+        </w:rPr>
+        <w:t xml:space="preserve">Ukoliko monstrum poseduje 3 ili više ranjivosti, njegov </w:t>
+      </w:r>
+      <w:r>
+        <w:rPr>
+          <w:lang w:val="sr-Latn-RS"/>
+        </w:rPr>
+        <w:t>Effective</w:t>
+      </w:r>
+      <w:r>
+        <w:rPr>
+          <w:lang w:val="sr-Latn-RS"/>
+        </w:rPr>
+        <w:t xml:space="preserve"> Hit Points je upola manji od prosečnog </w:t>
+      </w:r>
+      <w:r>
+        <w:rPr>
+          <w:lang w:val="sr-Latn-RS"/>
+        </w:rPr>
+        <w:t>Hit</w:t>
+      </w:r>
+      <w:r>
+        <w:rPr>
+          <w:lang w:val="sr-Latn-RS"/>
+        </w:rPr>
+        <w:t xml:space="preserve"> </w:t>
+      </w:r>
+      <w:r>
+        <w:rPr>
+          <w:lang w:val="sr-Latn-RS"/>
+        </w:rPr>
+        <w:t>P</w:t>
+      </w:r>
+      <w:r>
+        <w:rPr>
+          <w:lang w:val="sr-Latn-RS"/>
+        </w:rPr>
+        <w:t>oints</w:t>
+      </w:r>
+    </w:p>
+    <w:p>
+      <w:pPr>
+        <w:pStyle w:val="Heading4"/>
+        <w:rPr>
+          <w:lang w:val="sr-Latn-RS"/>
+        </w:rPr>
+      </w:pPr>
+      <w:r>
+        <w:rPr>
+          <w:lang w:val="sr-Latn-RS"/>
+        </w:rPr>
+        <w:t>Attack Bonus</w:t>
+      </w:r>
+    </w:p>
+    <w:p>
+      <w:pPr>
+        <w:pStyle w:val="ListParagraph"/>
+        <w:numPr>
+          <w:ilvl w:val="0"/>
+          <w:numId w:val="4"/>
+        </w:numPr>
+      </w:pPr>
+      <w:r>
+        <w:rPr>
+          <w:lang w:val="sr-Latn-RS"/>
+        </w:rPr>
+        <w:t>Bonusi za napad monstruma se računaju za svaki napad u okviru svake akcije</w:t>
+      </w:r>
+      <w:r>
+        <w:rPr>
+          <w:lang w:val="sr-Latn-RS"/>
+        </w:rPr>
+        <w:t xml:space="preserve"> na sledeći način</w:t>
+      </w:r>
+      <w:r>
+        <w:rPr>
+          <w:lang w:val="sr-Latn-RS"/>
+        </w:rPr>
+        <w:t xml:space="preserve">: </w:t>
+      </w:r>
+      <w:r>
+        <w:rPr>
+          <w:lang w:val="sr-Latn-RS"/>
+        </w:rPr>
+        <w:t xml:space="preserve">Proficiency Bonus + </w:t>
+      </w:r>
+      <w:r>
+        <w:rPr>
+          <w:lang w:val="sr-Latn-RS"/>
+        </w:rPr>
+        <w:t>izabrani</w:t>
+      </w:r>
+      <w:r>
+        <w:rPr>
+          <w:lang w:val="sr-Latn-RS"/>
+        </w:rPr>
+        <w:t xml:space="preserve"> </w:t>
+      </w:r>
+      <w:r>
+        <w:rPr>
+          <w:lang w:val="sr-Latn-RS"/>
+        </w:rPr>
+        <w:t>m</w:t>
+      </w:r>
+      <w:r>
+        <w:rPr>
+          <w:lang w:val="sr-Latn-RS"/>
+        </w:rPr>
+        <w:t>odifier</w:t>
+      </w:r>
+      <w:r>
+        <w:rPr>
+          <w:lang w:val="sr-Latn-RS"/>
+        </w:rPr>
+        <w:t xml:space="preserve"> (Strength ili Dexterity modifier)</w:t>
+      </w:r>
+      <w:r>
+        <w:rPr>
+          <w:lang w:val="sr-Latn-RS"/>
+        </w:rPr>
+        <w:t>.</w:t>
+      </w:r>
+    </w:p>
+    <w:p>
+      <w:pPr>
+        <w:pStyle w:val="ListParagraph"/>
+        <w:numPr>
+          <w:ilvl w:val="0"/>
+          <w:numId w:val="4"/>
+        </w:numPr>
+      </w:pPr>
+      <w:r>
+        <w:rPr>
+          <w:lang w:val="sr-Latn-RS"/>
+        </w:rPr>
+        <w:t xml:space="preserve">Kada su bonusi za napade za sve akcije sračunati, </w:t>
+      </w:r>
+      <w:r>
+        <w:rPr>
+          <w:lang w:val="sr-Latn-RS"/>
+        </w:rPr>
+        <w:t xml:space="preserve">Konačni Attack Bonus </w:t>
+      </w:r>
+      <w:r>
+        <w:rPr>
+          <w:lang w:val="sr-Latn-RS"/>
+        </w:rPr>
+        <w:t>se određuje kao vrednost koja se pojavljuje najviše puta</w:t>
+      </w:r>
+    </w:p>
+    <w:p>
+      <w:pPr>
+        <w:pStyle w:val="ListParagraph"/>
+        <w:numPr>
+          <w:ilvl w:val="0"/>
+          <w:numId w:val="4"/>
+        </w:numPr>
+      </w:pPr>
+      <w:r>
+        <w:rPr>
+          <w:lang w:val="sr-Latn-RS"/>
+        </w:rPr>
+        <w:t>U slučaju da se nekoliko</w:t>
+      </w:r>
+      <w:r>
+        <w:rPr>
+          <w:lang w:val="sr-Latn-RS"/>
+        </w:rPr>
+        <w:t xml:space="preserve"> različitih</w:t>
+      </w:r>
+      <w:r>
+        <w:rPr>
+          <w:lang w:val="sr-Latn-RS"/>
+        </w:rPr>
+        <w:t xml:space="preserve"> bonusa javlja jednako često, za konačni Attack Bonus se uzima </w:t>
+      </w:r>
+      <w:r>
+        <w:rPr>
+          <w:lang w:val="sr-Latn-RS"/>
+        </w:rPr>
+        <w:t>naj</w:t>
+      </w:r>
+      <w:r>
+        <w:rPr>
+          <w:lang w:val="sr-Latn-RS"/>
+        </w:rPr>
+        <w:t>veća vrednost.</w:t>
+      </w:r>
+    </w:p>
+    <w:p>
+      <w:pPr>
+        <w:pStyle w:val="Heading4"/>
+        <w:rPr>
+          <w:lang w:val="sr-Latn-RS"/>
+        </w:rPr>
+      </w:pPr>
+      <w:r>
+        <w:rPr>
+          <w:lang w:val="sr-Latn-RS"/>
+        </w:rPr>
+        <w:t>Damage</w:t>
+      </w:r>
+    </w:p>
+    <w:p>
+      <w:pPr>
+        <w:pStyle w:val="ListParagraph"/>
+        <w:numPr>
+          <w:ilvl w:val="0"/>
+          <w:numId w:val="5"/>
+        </w:numPr>
+        <w:rPr>
+          <w:lang w:val="sr-Latn-RS"/>
+        </w:rPr>
+      </w:pPr>
+      <w:r>
+        <w:rPr>
+          <w:lang w:val="sr-Latn-RS"/>
+        </w:rPr>
+        <w:t xml:space="preserve">Prosečna šteta napada se računa tako što se saberu prosečna bacanja za sve kocke i izabrani modifier (Strength ili Dexterity modifier). Prosečna šteta </w:t>
+      </w:r>
+      <w:r>
+        <w:rPr>
+          <w:lang w:val="sr-Latn-RS"/>
+        </w:rPr>
+        <w:t xml:space="preserve">akcije </w:t>
+      </w:r>
+      <w:r>
+        <w:rPr>
+          <w:lang w:val="sr-Latn-RS"/>
+        </w:rPr>
+        <w:t>je zbir prosečnih šteta svih njenih napada.</w:t>
+      </w:r>
+    </w:p>
+    <w:p>
+      <w:pPr>
+        <w:pStyle w:val="ListParagraph"/>
+        <w:numPr>
+          <w:ilvl w:val="0"/>
+          <w:numId w:val="5"/>
+        </w:numPr>
+        <w:rPr>
+          <w:lang w:val="sr-Latn-RS"/>
+        </w:rPr>
+      </w:pPr>
+      <w:r>
+        <w:rPr>
+          <w:lang w:val="sr-Latn-RS"/>
+        </w:rPr>
+        <w:t xml:space="preserve">Kada se izračunaju prosečne štete za </w:t>
+      </w:r>
+      <w:r>
+        <w:rPr>
+          <w:lang w:val="sr-Latn-RS"/>
+        </w:rPr>
+        <w:t>sve</w:t>
+      </w:r>
+      <w:r>
+        <w:rPr>
+          <w:lang w:val="sr-Latn-RS"/>
+        </w:rPr>
+        <w:t xml:space="preserve"> akci</w:t>
+      </w:r>
+      <w:r>
+        <w:rPr>
+          <w:lang w:val="sr-Latn-RS"/>
+        </w:rPr>
+        <w:t>je</w:t>
+      </w:r>
+      <w:r>
+        <w:rPr>
+          <w:lang w:val="sr-Latn-RS"/>
+        </w:rPr>
+        <w:t>,</w:t>
+      </w:r>
+      <w:r>
+        <w:rPr>
+          <w:lang w:val="sr-Latn-RS"/>
+        </w:rPr>
+        <w:t xml:space="preserve"> za konačnu</w:t>
+      </w:r>
+      <w:r>
+        <w:rPr>
+          <w:lang w:val="sr-Latn-RS"/>
+        </w:rPr>
+        <w:t xml:space="preserve"> prosečn</w:t>
+      </w:r>
+      <w:r>
+        <w:rPr>
+          <w:lang w:val="sr-Latn-RS"/>
+        </w:rPr>
+        <w:t>u</w:t>
+      </w:r>
+      <w:r>
+        <w:rPr>
+          <w:lang w:val="sr-Latn-RS"/>
+        </w:rPr>
+        <w:t xml:space="preserve"> štet</w:t>
+      </w:r>
+      <w:r>
+        <w:rPr>
+          <w:lang w:val="sr-Latn-RS"/>
+        </w:rPr>
+        <w:t>u</w:t>
+      </w:r>
+      <w:r>
+        <w:rPr>
+          <w:lang w:val="sr-Latn-RS"/>
+        </w:rPr>
+        <w:t xml:space="preserve"> po potezu se uzima</w:t>
+      </w:r>
+      <w:r>
+        <w:rPr>
+          <w:lang w:val="sr-Latn-RS"/>
+        </w:rPr>
+        <w:t xml:space="preserve"> </w:t>
+      </w:r>
+      <w:r>
+        <w:rPr>
+          <w:lang w:val="sr-Latn-RS"/>
+        </w:rPr>
+        <w:t>najveć</w:t>
+      </w:r>
+      <w:r>
+        <w:rPr>
+          <w:lang w:val="sr-Latn-RS"/>
+        </w:rPr>
+        <w:t>i</w:t>
+      </w:r>
+      <w:r>
+        <w:rPr>
+          <w:lang w:val="sr-Latn-RS"/>
+        </w:rPr>
+        <w:t xml:space="preserve"> rezultat</w:t>
+      </w:r>
+      <w:r>
+        <w:rPr>
+          <w:lang w:val="sr-Latn-RS"/>
+        </w:rPr>
+        <w:t>.</w:t>
+      </w:r>
+    </w:p>
+    <w:p>
+      <w:pPr>
+        <w:pStyle w:val="ListParagraph"/>
+        <w:numPr>
+          <w:ilvl w:val="0"/>
+          <w:numId w:val="5"/>
+        </w:numPr>
+        <w:rPr>
+          <w:lang w:val="sr-Latn-RS"/>
+        </w:rPr>
+      </w:pPr>
+      <w:r>
+        <w:rPr>
+          <w:lang w:val="sr-Latn-RS"/>
+        </w:rPr>
+        <w:t xml:space="preserve">U slučaju da akcija koja daje najveći rezultat poseduje bar jedan napad koji je označen kao Recharge, potrebno je naći akciju koja daje sledeći najveći rezultat i ne sadrži </w:t>
+      </w:r>
+      <w:r>
+        <w:rPr>
+          <w:lang w:val="sr-Latn-RS"/>
+        </w:rPr>
+        <w:t>nijedan napad koji je označen kao Recharge i odrediti rezultujuć</w:t>
+      </w:r>
+      <w:r>
+        <w:rPr>
+          <w:lang w:val="sr-Latn-RS"/>
+        </w:rPr>
+        <w:t xml:space="preserve">u štetu </w:t>
+      </w:r>
+      <w:r>
+        <w:rPr>
+          <w:lang w:val="sr-Latn-RS"/>
+        </w:rPr>
+        <w:t>na osnov</w:t>
+      </w:r>
+      <w:r>
+        <w:rPr>
+          <w:lang w:val="sr-Latn-RS"/>
+        </w:rPr>
+        <w:t>u odgovarajućeg odnosa (npr 1</w:t>
+      </w:r>
+      <w:r>
+        <w:t xml:space="preserve">/3*prvi </w:t>
+      </w:r>
+      <w:r>
+        <w:t>rezultat</w:t>
+      </w:r>
+      <w:r>
+        <w:t xml:space="preserve"> + 2/3*drugi </w:t>
+      </w:r>
+      <w:r>
+        <w:t>rezultat</w:t>
+      </w:r>
+      <w:r>
+        <w:t>).</w:t>
+      </w:r>
+      <w:r>
+        <w:t xml:space="preserve"> Napad ozna</w:t>
+      </w:r>
+      <w:r>
+        <w:rPr>
+          <w:lang w:val="sr-Latn-RS"/>
+        </w:rPr>
+        <w:t>čen sa Recharge koji ima najduži period nedostupnosti diktira ovaj odnos.</w:t>
+      </w:r>
+    </w:p>
+    <w:p>
+      <w:pPr>
+        <w:pStyle w:val="Heading4"/>
+        <w:rPr>
+          <w:lang w:val="sr-Latn-RS"/>
+        </w:rPr>
+      </w:pPr>
+      <w:r>
+        <w:rPr>
+          <w:lang w:val="sr-Latn-RS"/>
+        </w:rPr>
+        <w:t>Save DCs</w:t>
+      </w:r>
+    </w:p>
+    <w:p>
+      <w:pPr>
+        <w:pStyle w:val="ListParagraph"/>
+        <w:numPr>
+          <w:ilvl w:val="0"/>
+          <w:numId w:val="5"/>
+        </w:numPr>
+        <w:rPr>
+          <w:lang w:val="sr-Latn-RS"/>
+        </w:rPr>
+      </w:pPr>
+      <w:r>
+        <w:rPr>
+          <w:lang w:val="sr-Latn-RS"/>
+        </w:rPr>
+        <w:t xml:space="preserve">Monstrum može imati napade koji zahtevaju da meta pravi </w:t>
+      </w:r>
+      <w:r>
+        <w:rPr>
+          <w:lang w:val="sr-Latn-RS"/>
+        </w:rPr>
+        <w:t>S</w:t>
+      </w:r>
+      <w:r>
+        <w:rPr>
+          <w:lang w:val="sr-Latn-RS"/>
+        </w:rPr>
+        <w:t xml:space="preserve">aving </w:t>
+      </w:r>
+      <w:r>
+        <w:rPr>
+          <w:lang w:val="sr-Latn-RS"/>
+        </w:rPr>
+        <w:t>T</w:t>
+      </w:r>
+      <w:r>
+        <w:rPr>
+          <w:lang w:val="sr-Latn-RS"/>
+        </w:rPr>
+        <w:t xml:space="preserve">hrow. </w:t>
+      </w:r>
+      <w:r>
+        <w:rPr>
+          <w:lang w:val="sr-Latn-RS"/>
+        </w:rPr>
+        <w:t>Save DC</w:t>
+      </w:r>
+      <w:r>
+        <w:rPr>
+          <w:lang w:val="sr-Latn-RS"/>
+        </w:rPr>
+        <w:t xml:space="preserve"> za ove </w:t>
+      </w:r>
+      <w:r>
+        <w:rPr>
+          <w:lang w:val="sr-Latn-RS"/>
+        </w:rPr>
+        <w:t xml:space="preserve">napade </w:t>
+      </w:r>
+      <w:r>
+        <w:rPr>
+          <w:lang w:val="sr-Latn-RS"/>
+        </w:rPr>
+        <w:t>se određuje kao</w:t>
+      </w:r>
+      <w:r>
+        <w:t xml:space="preserve">: 8 + Proficiency Bonus </w:t>
+      </w:r>
+      <w:r>
+        <w:t xml:space="preserve">monstruma </w:t>
+      </w:r>
+      <w:r>
+        <w:t xml:space="preserve">+ </w:t>
+      </w:r>
+      <w:r>
+        <w:t>izabrani Ability Modifier</w:t>
+      </w:r>
+      <w:r>
+        <w:t>. Save DC je potrebno izra</w:t>
+      </w:r>
+      <w:r>
+        <w:rPr>
+          <w:lang w:val="sr-Latn-RS"/>
+        </w:rPr>
+        <w:t>čunati za svaki napad odgovarajućeg tipa u okviru svake akcije</w:t>
+      </w:r>
+      <w:r>
+        <w:rPr>
+          <w:lang w:val="sr-Latn-RS"/>
+        </w:rPr>
+        <w:t xml:space="preserve">. </w:t>
+      </w:r>
+    </w:p>
+    <w:p>
+      <w:pPr>
+        <w:pStyle w:val="ListParagraph"/>
+        <w:numPr>
+          <w:ilvl w:val="0"/>
+          <w:numId w:val="5"/>
+        </w:numPr>
+        <w:rPr>
+          <w:lang w:val="sr-Latn-RS"/>
+        </w:rPr>
+      </w:pPr>
+      <w:r>
+        <w:rPr>
+          <w:lang w:val="sr-Latn-RS"/>
+        </w:rPr>
+        <w:lastRenderedPageBreak/>
+        <w:t xml:space="preserve">Kada su Save DC izračunati za sve napade odgovarajućeg tipa </w:t>
+      </w:r>
+      <w:r>
+        <w:rPr>
+          <w:lang w:val="sr-Latn-RS"/>
+        </w:rPr>
+        <w:t xml:space="preserve">Konačni Save DC </w:t>
+      </w:r>
+      <w:r>
+        <w:rPr>
+          <w:lang w:val="sr-Latn-RS"/>
+        </w:rPr>
+        <w:t>se određuje kao</w:t>
+      </w:r>
+      <w:r>
+        <w:rPr>
+          <w:lang w:val="sr-Latn-RS"/>
+        </w:rPr>
+        <w:t xml:space="preserve"> onaj koji se najčešće javlja</w:t>
+      </w:r>
+    </w:p>
+    <w:p>
+      <w:pPr>
+        <w:pStyle w:val="ListParagraph"/>
+        <w:numPr>
+          <w:ilvl w:val="0"/>
+          <w:numId w:val="5"/>
+        </w:numPr>
+      </w:pPr>
+      <w:r>
+        <w:rPr>
+          <w:lang w:val="sr-Latn-RS"/>
+        </w:rPr>
+        <w:t xml:space="preserve">U slučaju da se nekoliko različitih </w:t>
+      </w:r>
+      <w:r>
+        <w:rPr>
+          <w:lang w:val="sr-Latn-RS"/>
+        </w:rPr>
+        <w:t>DC-eva</w:t>
+      </w:r>
+      <w:r>
+        <w:rPr>
+          <w:lang w:val="sr-Latn-RS"/>
+        </w:rPr>
+        <w:t xml:space="preserve"> javlja jednako često, za konačni </w:t>
+      </w:r>
+      <w:r>
+        <w:rPr>
+          <w:lang w:val="sr-Latn-RS"/>
+        </w:rPr>
+        <w:t>Save DC</w:t>
+      </w:r>
+      <w:r>
+        <w:rPr>
+          <w:lang w:val="sr-Latn-RS"/>
+        </w:rPr>
+        <w:t xml:space="preserve"> se uzima </w:t>
+      </w:r>
+      <w:r>
+        <w:rPr>
+          <w:lang w:val="sr-Latn-RS"/>
+        </w:rPr>
+        <w:t>naj</w:t>
+      </w:r>
+      <w:r>
+        <w:rPr>
+          <w:lang w:val="sr-Latn-RS"/>
+        </w:rPr>
+        <w:t>veća vrednost.</w:t>
+      </w:r>
+    </w:p>
+    <w:p>
+      <w:pPr>
+        <w:pStyle w:val="Heading4"/>
+        <w:rPr>
+          <w:lang w:val="sr-Latn-RS"/>
+        </w:rPr>
+      </w:pPr>
+      <w:r>
+        <w:rPr>
+          <w:lang w:val="sr-Latn-RS"/>
+        </w:rPr>
+        <w:t>Speed</w:t>
+      </w:r>
+    </w:p>
+    <w:p>
+      <w:pPr>
+        <w:pStyle w:val="ListParagraph"/>
+        <w:numPr>
+          <w:ilvl w:val="0"/>
+          <w:numId w:val="6"/>
+        </w:numPr>
+        <w:rPr>
+          <w:lang w:val="sr-Latn-RS"/>
+        </w:rPr>
+      </w:pPr>
+      <w:r>
+        <w:rPr>
+          <w:lang w:val="sr-Latn-RS"/>
+        </w:rPr>
+        <w:t>Ako monstrum u svojoj listi brzina poseduje leteću brzinu veću od 0</w:t>
+      </w:r>
+      <w:r>
+        <w:rPr>
+          <w:lang w:val="sr-Latn-RS"/>
+        </w:rPr>
+        <w:t xml:space="preserve"> i očekivani Challenge Rating mu je manji od 10</w:t>
+      </w:r>
+      <w:r>
+        <w:rPr>
+          <w:lang w:val="sr-Latn-RS"/>
+        </w:rPr>
+        <w:t xml:space="preserve">, povećati </w:t>
+      </w:r>
+      <w:r>
+        <w:rPr>
+          <w:lang w:val="sr-Latn-RS"/>
+        </w:rPr>
+        <w:t>Effective</w:t>
+      </w:r>
+      <w:r>
+        <w:rPr>
+          <w:lang w:val="sr-Latn-RS"/>
+        </w:rPr>
+        <w:t xml:space="preserve"> Armor Class za 2</w:t>
+      </w:r>
+    </w:p>
+    <w:p>
+      <w:pPr>
+        <w:pStyle w:val="Heading4"/>
+        <w:rPr>
+          <w:lang w:val="sr-Latn-RS"/>
+        </w:rPr>
+      </w:pPr>
+      <w:r>
+        <w:rPr>
+          <w:lang w:val="sr-Latn-RS"/>
+        </w:rPr>
+        <w:t xml:space="preserve">Saving Throw </w:t>
+      </w:r>
+      <w:r>
+        <w:rPr>
+          <w:lang w:val="sr-Latn-RS"/>
+        </w:rPr>
+        <w:t>Bonuses</w:t>
+      </w:r>
+    </w:p>
+    <w:p>
+      <w:pPr>
+        <w:pStyle w:val="ListParagraph"/>
+        <w:numPr>
+          <w:ilvl w:val="0"/>
+          <w:numId w:val="6"/>
+        </w:numPr>
+        <w:rPr>
+          <w:lang w:val="sr-Latn-RS"/>
+        </w:rPr>
+      </w:pPr>
+      <w:r>
+        <w:rPr>
+          <w:lang w:val="sr-Latn-RS"/>
+        </w:rPr>
+        <w:t xml:space="preserve">Ukoliko monstrum ima tri ili četiri </w:t>
+      </w:r>
+      <w:r>
+        <w:rPr>
+          <w:lang w:val="sr-Latn-RS"/>
+        </w:rPr>
+        <w:t>S</w:t>
+      </w:r>
+      <w:r>
+        <w:rPr>
+          <w:lang w:val="sr-Latn-RS"/>
+        </w:rPr>
+        <w:t xml:space="preserve">aving </w:t>
+      </w:r>
+      <w:r>
+        <w:rPr>
+          <w:lang w:val="sr-Latn-RS"/>
+        </w:rPr>
+        <w:t>T</w:t>
+      </w:r>
+      <w:r>
+        <w:rPr>
+          <w:lang w:val="sr-Latn-RS"/>
+        </w:rPr>
+        <w:t xml:space="preserve">hrow </w:t>
+      </w:r>
+      <w:r>
+        <w:rPr>
+          <w:lang w:val="sr-Latn-RS"/>
+        </w:rPr>
+        <w:t>B</w:t>
+      </w:r>
+      <w:r>
+        <w:rPr>
+          <w:lang w:val="sr-Latn-RS"/>
+        </w:rPr>
+        <w:t xml:space="preserve">onusa, povećati mu </w:t>
+      </w:r>
+      <w:r>
+        <w:rPr>
+          <w:lang w:val="sr-Latn-RS"/>
+        </w:rPr>
+        <w:t xml:space="preserve">Effective </w:t>
+      </w:r>
+      <w:r>
+        <w:rPr>
+          <w:lang w:val="sr-Latn-RS"/>
+        </w:rPr>
+        <w:t>Armor Class za 2</w:t>
+      </w:r>
+    </w:p>
+    <w:p>
+      <w:pPr>
+        <w:pStyle w:val="ListParagraph"/>
+        <w:numPr>
+          <w:ilvl w:val="0"/>
+          <w:numId w:val="6"/>
+        </w:numPr>
+        <w:rPr>
+          <w:lang w:val="sr-Latn-RS"/>
+        </w:rPr>
+      </w:pPr>
+      <w:r>
+        <w:rPr>
+          <w:lang w:val="sr-Latn-RS"/>
+        </w:rPr>
+        <w:t xml:space="preserve">Ukoliko monstrum ima </w:t>
+      </w:r>
+      <w:r>
+        <w:rPr>
+          <w:lang w:val="sr-Latn-RS"/>
+        </w:rPr>
+        <w:t>p</w:t>
+      </w:r>
+      <w:r>
+        <w:rPr>
+          <w:lang w:val="sr-Latn-RS"/>
+        </w:rPr>
+        <w:t xml:space="preserve">et ili više </w:t>
+      </w:r>
+      <w:r>
+        <w:rPr>
+          <w:lang w:val="sr-Latn-RS"/>
+        </w:rPr>
+        <w:t>S</w:t>
+      </w:r>
+      <w:r>
+        <w:rPr>
+          <w:lang w:val="sr-Latn-RS"/>
+        </w:rPr>
+        <w:t xml:space="preserve">aving </w:t>
+      </w:r>
+      <w:r>
+        <w:rPr>
+          <w:lang w:val="sr-Latn-RS"/>
+        </w:rPr>
+        <w:t>T</w:t>
+      </w:r>
+      <w:r>
+        <w:rPr>
+          <w:lang w:val="sr-Latn-RS"/>
+        </w:rPr>
+        <w:t xml:space="preserve">hrow </w:t>
+      </w:r>
+      <w:r>
+        <w:rPr>
+          <w:lang w:val="sr-Latn-RS"/>
+        </w:rPr>
+        <w:t>B</w:t>
+      </w:r>
+      <w:r>
+        <w:rPr>
+          <w:lang w:val="sr-Latn-RS"/>
+        </w:rPr>
+        <w:t xml:space="preserve">onusa, povećati mu </w:t>
+      </w:r>
+      <w:r>
+        <w:rPr>
+          <w:lang w:val="sr-Latn-RS"/>
+        </w:rPr>
+        <w:t xml:space="preserve">Effective </w:t>
+      </w:r>
+      <w:r>
+        <w:rPr>
+          <w:lang w:val="sr-Latn-RS"/>
+        </w:rPr>
+        <w:t>Armor Class za 4</w:t>
+      </w:r>
+    </w:p>
+    <w:p>
+      <w:pPr>
+        <w:pStyle w:val="Heading4"/>
+        <w:rPr>
+          <w:lang w:val="sr-Latn-RS"/>
+        </w:rPr>
+      </w:pPr>
+      <w:r>
+        <w:rPr>
+          <w:lang w:val="sr-Latn-RS"/>
+        </w:rPr>
+        <w:t>Defensive</w:t>
+      </w:r>
+      <w:r>
+        <w:rPr>
+          <w:lang w:val="sr-Latn-RS"/>
+        </w:rPr>
+        <w:t xml:space="preserve"> Challenge Rating</w:t>
+      </w:r>
+    </w:p>
+    <w:p>
+      <w:pPr>
+        <w:pStyle w:val="ListParagraph"/>
+        <w:numPr>
+          <w:ilvl w:val="0"/>
+          <w:numId w:val="11"/>
+        </w:numPr>
+        <w:rPr>
+          <w:lang w:val="sr-Latn-RS"/>
+        </w:rPr>
+      </w:pPr>
+      <w:r>
+        <w:rPr>
+          <w:lang w:val="sr-Latn-RS"/>
+        </w:rPr>
+        <w:t>Za</w:t>
+      </w:r>
+      <w:r>
+        <w:rPr>
+          <w:lang w:val="sr-Latn-RS"/>
+        </w:rPr>
+        <w:t xml:space="preserve"> izračunati</w:t>
+      </w:r>
+      <w:r>
+        <w:rPr>
+          <w:lang w:val="sr-Latn-RS"/>
+        </w:rPr>
+        <w:t xml:space="preserve"> Effective Hit Points određuje se Defensive Challenge Ratin</w:t>
+      </w:r>
+      <w:r>
+        <w:rPr>
+          <w:lang w:val="sr-Latn-RS"/>
+        </w:rPr>
+        <w:t>g na osnovu tabele Monster Statistics By Challenge Rating</w:t>
+      </w:r>
+    </w:p>
+    <w:p>
+      <w:pPr>
+        <w:pStyle w:val="ListParagraph"/>
+        <w:numPr>
+          <w:ilvl w:val="0"/>
+          <w:numId w:val="11"/>
+        </w:numPr>
+        <w:rPr>
+          <w:lang w:val="sr-Latn-RS"/>
+        </w:rPr>
+      </w:pPr>
+      <w:r>
+        <w:rPr>
+          <w:lang w:val="sr-Latn-RS"/>
+        </w:rPr>
+        <w:t xml:space="preserve">Ukoliko je Effective Armor Class Monstruma bar za 2 viši ili niži od vrednosti koja je predviđena za određeni </w:t>
+      </w:r>
+      <w:r>
+        <w:rPr>
+          <w:lang w:val="sr-Latn-RS"/>
+        </w:rPr>
+        <w:t xml:space="preserve">Defensive </w:t>
+      </w:r>
+      <w:r>
+        <w:rPr>
+          <w:lang w:val="sr-Latn-RS"/>
+        </w:rPr>
+        <w:t xml:space="preserve">Challenge Rating, </w:t>
+      </w:r>
+      <w:r>
+        <w:rPr>
+          <w:lang w:val="sr-Latn-RS"/>
+        </w:rPr>
+        <w:t>podesiti</w:t>
+      </w:r>
+      <w:r>
+        <w:rPr>
+          <w:lang w:val="sr-Latn-RS"/>
+        </w:rPr>
+        <w:t xml:space="preserve"> Defensive</w:t>
+      </w:r>
+      <w:r>
+        <w:rPr>
+          <w:lang w:val="sr-Latn-RS"/>
+        </w:rPr>
+        <w:t xml:space="preserve"> Challenge Rating za 1 za svaka 2 poena razlike.</w:t>
+      </w:r>
+    </w:p>
+    <w:p>
+      <w:pPr>
+        <w:pStyle w:val="Heading4"/>
+        <w:rPr>
+          <w:lang w:val="sr-Latn-RS"/>
+        </w:rPr>
+      </w:pPr>
+      <w:r>
+        <w:rPr>
+          <w:lang w:val="sr-Latn-RS"/>
+        </w:rPr>
+        <w:t>Offensive Challenge Rating</w:t>
+      </w:r>
+    </w:p>
+    <w:p>
+      <w:pPr>
+        <w:pStyle w:val="ListParagraph"/>
+        <w:numPr>
+          <w:ilvl w:val="0"/>
+          <w:numId w:val="11"/>
+        </w:numPr>
+        <w:rPr>
+          <w:lang w:val="sr-Latn-RS"/>
+        </w:rPr>
+      </w:pPr>
+      <w:r>
+        <w:rPr>
+          <w:lang w:val="sr-Latn-RS"/>
+        </w:rPr>
+        <w:t xml:space="preserve">Za </w:t>
+      </w:r>
+      <w:r>
+        <w:rPr>
+          <w:lang w:val="sr-Latn-RS"/>
+        </w:rPr>
+        <w:t xml:space="preserve">izračunatu </w:t>
+      </w:r>
+      <w:r>
+        <w:rPr>
+          <w:lang w:val="sr-Latn-RS"/>
+        </w:rPr>
+        <w:t xml:space="preserve">prosečnu štetu monstruma određuje se Offensive Challenge Rating </w:t>
+      </w:r>
+      <w:bookmarkStart w:id="0" w:name="_Hlk101715607"/>
+      <w:r>
+        <w:rPr>
+          <w:lang w:val="sr-Latn-RS"/>
+        </w:rPr>
+        <w:t>na osnovu tabele Monster Statistics By Challenge Rating</w:t>
+      </w:r>
+      <w:bookmarkEnd w:id="0"/>
+    </w:p>
+    <w:p>
+      <w:pPr>
+        <w:pStyle w:val="ListParagraph"/>
+        <w:numPr>
+          <w:ilvl w:val="0"/>
+          <w:numId w:val="13"/>
+        </w:numPr>
+        <w:rPr>
+          <w:lang w:val="sr-Latn-RS"/>
+        </w:rPr>
+      </w:pPr>
+      <w:r>
+        <w:rPr>
+          <w:lang w:val="sr-Latn-RS"/>
+        </w:rPr>
+        <w:t xml:space="preserve">Ukoliko </w:t>
+      </w:r>
+      <w:r>
+        <w:rPr>
+          <w:lang w:val="sr-Latn-RS"/>
+        </w:rPr>
+        <w:t xml:space="preserve">monstrum poseduje više napada koji koriste </w:t>
+      </w:r>
+      <w:r>
+        <w:rPr>
+          <w:lang w:val="sr-Latn-RS"/>
+        </w:rPr>
+        <w:t>bonuse nego onih koji koriste Save DC, i konačni Attack Bonus je bar za 2 viši ili niži od vrednosti koja je predviđena za određeni Offensive Challenge Rating, podesiti Offensive Challenge Rating za 1 za svaka 2 poena razlike.</w:t>
+      </w:r>
+    </w:p>
+    <w:p>
+      <w:pPr>
+        <w:pStyle w:val="ListParagraph"/>
+        <w:numPr>
+          <w:ilvl w:val="0"/>
+          <w:numId w:val="13"/>
+        </w:numPr>
+        <w:rPr>
+          <w:lang w:val="sr-Latn-RS"/>
+        </w:rPr>
+      </w:pPr>
+      <w:r>
+        <w:rPr>
+          <w:lang w:val="sr-Latn-RS"/>
+        </w:rPr>
+        <w:t>U slučaju da monstrum poseduje više napada koji koriste Save DC nego onih koji koriste Attack Bonus, učiniti isto za konačni Save DC.</w:t>
+      </w:r>
+    </w:p>
+    <w:p>
+      <w:pPr>
+        <w:pStyle w:val="Heading4"/>
+        <w:rPr>
+          <w:lang w:val="sr-Latn-RS"/>
+        </w:rPr>
+      </w:pPr>
+      <w:r>
+        <w:rPr>
+          <w:lang w:val="sr-Latn-RS"/>
+        </w:rPr>
+        <w:t>Average Challenge Rating</w:t>
+      </w:r>
+    </w:p>
+    <w:p>
+      <w:pPr>
+        <w:pStyle w:val="ListParagraph"/>
+        <w:numPr>
+          <w:ilvl w:val="0"/>
+          <w:numId w:val="13"/>
+        </w:numPr>
+        <w:rPr>
+          <w:lang w:val="sr-Latn-RS"/>
+        </w:rPr>
+      </w:pPr>
+      <w:r>
+        <w:rPr>
+          <w:lang w:val="sr-Latn-RS"/>
+        </w:rPr>
+        <w:t>Konačni Challenge Rating se računa kao prosek Defensive i Offensive Challenge Rating</w:t>
+      </w:r>
+      <w:r>
+        <w:rPr>
+          <w:lang w:val="sr-Latn-RS"/>
+        </w:rPr>
+        <w:t>. Kada se odredi Challenge Rating može se odrediti i konačni Proficiency Bonus na osnovu Monster Statistics by Challenge Rating tabele.</w:t>
+      </w:r>
+    </w:p>
+    <w:p>
+      <w:r>
+        <w:rPr>
+          <w:noProof/>
+        </w:rPr>
+        <w:lastRenderedPageBreak/>
+        <w:drawing>
+          <wp:inline distT="0" distB="0" distL="0" distR="0" wp14:anchorId="7161DA26" wp14:editId="54FEBD2A">
+            <wp:extent cx="4333875" cy="8623865"/>
+            <wp:effectExtent l="0" t="0" r="0" b="0"/>
+            <wp:docPr id="6" name="Picture 6"/>
+            <wp:cNvGraphicFramePr>
+              <a:graphicFrameLocks xmlns:a="http://schemas.openxmlformats.org/drawingml/2006/main" noChangeAspect="1"/>
+            </wp:cNvGraphicFramePr>
+            <a:graphic xmlns:a="http://schemas.openxmlformats.org/drawingml/2006/main">
+              <a:graphicData uri="http://schemas.openxmlformats.org/drawingml/2006/picture">
+                <pic:pic xmlns:pic="http://schemas.openxmlformats.org/drawingml/2006/picture">
+                  <pic:nvPicPr>
+                    <pic:cNvPr id="1" name=""/>
+                    <pic:cNvPicPr/>
+                  </pic:nvPicPr>
+                  <pic:blipFill>
+                    <a:blip r:embed="rId12"/>
+                    <a:stretch>
+                      <a:fillRect/>
+                    </a:stretch>
+                  </pic:blipFill>
+                  <pic:spPr>
+                    <a:xfrm>
+                      <a:off x="0" y="0"/>
                       <a:ext cx="4333875" cy="8623865"/>
                     </a:xfrm>
                     <a:prstGeom prst="rect">
@@ -2962,6 +2984,142 @@
     </w:sectPr>
   </w:body>
 </w:document>
+</file>
+
+<file path=word/endnotes.xml><?xml version="1.0" encoding="utf-8"?>
+<w:endnotes xmlns:wpc="http://schemas.microsoft.com/office/word/2010/wordprocessingCanvas" xmlns:cx="http://schemas.microsoft.com/office/drawing/2014/chartex" xmlns:cx1="http://schemas.microsoft.com/office/drawing/2015/9/8/chartex" xmlns:cx2="http://schemas.microsoft.com/office/drawing/2015/10/21/chartex" xmlns:cx3="http://schemas.microsoft.com/office/drawing/2016/5/9/chartex" xmlns:cx4="http://schemas.microsoft.com/office/drawing/2016/5/10/chartex" xmlns:cx5="http://schemas.microsoft.com/office/drawing/2016/5/11/chartex" xmlns:cx6="http://schemas.microsoft.com/office/drawing/2016/5/12/chartex" xmlns:cx7="http://schemas.microsoft.com/office/drawing/2016/5/13/chartex" xmlns:cx8="http://schemas.microsoft.com/office/drawing/2016/5/14/chartex" xmlns:mc="http://schemas.openxmlformats.org/markup-compatibility/2006" xmlns:aink="http://schemas.microsoft.com/office/drawing/2016/ink" xmlns:am3d="http://schemas.microsoft.com/office/drawing/2017/model3d" xmlns:o="urn:schemas-microsoft-com:office:office" xmlns:r="http://schemas.openxmlformats.org/officeDocument/2006/relationships" xmlns:m="http://schemas.openxmlformats.org/officeDocument/2006/math" xmlns:v="urn:schemas-microsoft-com:vml" xmlns:wp14="http://schemas.microsoft.com/office/word/2010/wordprocessingDrawing" xmlns:wp="http://schemas.openxmlformats.org/drawingml/2006/wordprocessingDrawing" xmlns:w10="urn:schemas-microsoft-com:office:word" xmlns:w="http://schemas.openxmlformats.org/wordprocessingml/2006/main" xmlns:w14="http://schemas.microsoft.com/office/word/2010/wordml" xmlns:w15="http://schemas.microsoft.com/office/word/2012/wordml" xmlns:w16cex="http://schemas.microsoft.com/office/word/2018/wordml/cex" xmlns:w16cid="http://schemas.microsoft.com/office/word/2016/wordml/cid" xmlns:w16="http://schemas.microsoft.com/office/word/2018/wordml" xmlns:w16sdtdh="http://schemas.microsoft.com/office/word/2020/wordml/sdtdatahash" xmlns:w16se="http://schemas.microsoft.com/office/word/2015/wordml/symex" xmlns:wpg="http://schemas.microsoft.com/office/word/2010/wordprocessingGroup" xmlns:wpi="http://schemas.microsoft.com/office/word/2010/wordprocessingInk" xmlns:wne="http://schemas.microsoft.com/office/word/2006/wordml" xmlns:wps="http://schemas.microsoft.com/office/word/2010/wordprocessingShape" mc:Ignorable="w14 w15 w16se w16cid w16 w16cex w16sdtdh wp14">
+  <w:endnote w:type="separator" w:id="-1">
+    <w:p>
+      <w:pPr>
+        <w:spacing w:after="0" w:line="240" w:lineRule="auto"/>
+      </w:pPr>
+      <w:r>
+        <w:separator/>
+      </w:r>
+    </w:p>
+  </w:endnote>
+  <w:endnote w:type="continuationSeparator" w:id="0">
+    <w:p>
+      <w:pPr>
+        <w:spacing w:after="0" w:line="240" w:lineRule="auto"/>
+      </w:pPr>
+      <w:r>
+        <w:continuationSeparator/>
+      </w:r>
+    </w:p>
+  </w:endnote>
+</w:endnotes>
+</file>
+
+<file path=word/footnotes.xml><?xml version="1.0" encoding="utf-8"?>
+<w:footnotes xmlns:wpc="http://schemas.microsoft.com/office/word/2010/wordprocessingCanvas" xmlns:cx="http://schemas.microsoft.com/office/drawing/2014/chartex" xmlns:cx1="http://schemas.microsoft.com/office/drawing/2015/9/8/chartex" xmlns:cx2="http://schemas.microsoft.com/office/drawing/2015/10/21/chartex" xmlns:cx3="http://schemas.microsoft.com/office/drawing/2016/5/9/chartex" xmlns:cx4="http://schemas.microsoft.com/office/drawing/2016/5/10/chartex" xmlns:cx5="http://schemas.microsoft.com/office/drawing/2016/5/11/chartex" xmlns:cx6="http://schemas.microsoft.com/office/drawing/2016/5/12/chartex" xmlns:cx7="http://schemas.microsoft.com/office/drawing/2016/5/13/chartex" xmlns:cx8="http://schemas.microsoft.com/office/drawing/2016/5/14/chartex" xmlns:mc="http://schemas.openxmlformats.org/markup-compatibility/2006" xmlns:aink="http://schemas.microsoft.com/office/drawing/2016/ink" xmlns:am3d="http://schemas.microsoft.com/office/drawing/2017/model3d" xmlns:o="urn:schemas-microsoft-com:office:office" xmlns:r="http://schemas.openxmlformats.org/officeDocument/2006/relationships" xmlns:m="http://schemas.openxmlformats.org/officeDocument/2006/math" xmlns:v="urn:schemas-microsoft-com:vml" xmlns:wp14="http://schemas.microsoft.com/office/word/2010/wordprocessingDrawing" xmlns:wp="http://schemas.openxmlformats.org/drawingml/2006/wordprocessingDrawing" xmlns:w10="urn:schemas-microsoft-com:office:word" xmlns:w="http://schemas.openxmlformats.org/wordprocessingml/2006/main" xmlns:w14="http://schemas.microsoft.com/office/word/2010/wordml" xmlns:w15="http://schemas.microsoft.com/office/word/2012/wordml" xmlns:w16cex="http://schemas.microsoft.com/office/word/2018/wordml/cex" xmlns:w16cid="http://schemas.microsoft.com/office/word/2016/wordml/cid" xmlns:w16="http://schemas.microsoft.com/office/word/2018/wordml" xmlns:w16sdtdh="http://schemas.microsoft.com/office/word/2020/wordml/sdtdatahash" xmlns:w16se="http://schemas.microsoft.com/office/word/2015/wordml/symex" xmlns:wpg="http://schemas.microsoft.com/office/word/2010/wordprocessingGroup" xmlns:wpi="http://schemas.microsoft.com/office/word/2010/wordprocessingInk" xmlns:wne="http://schemas.microsoft.com/office/word/2006/wordml" xmlns:wps="http://schemas.microsoft.com/office/word/2010/wordprocessingShape" mc:Ignorable="w14 w15 w16se w16cid w16 w16cex w16sdtdh wp14">
+  <w:footnote w:type="separator" w:id="-1">
+    <w:p>
+      <w:pPr>
+        <w:spacing w:after="0" w:line="240" w:lineRule="auto"/>
+      </w:pPr>
+      <w:r>
+        <w:separator/>
+      </w:r>
+    </w:p>
+  </w:footnote>
+  <w:footnote w:type="continuationSeparator" w:id="0">
+    <w:p>
+      <w:pPr>
+        <w:spacing w:after="0" w:line="240" w:lineRule="auto"/>
+      </w:pPr>
+      <w:r>
+        <w:continuationSeparator/>
+      </w:r>
+    </w:p>
+  </w:footnote>
+  <w:footnote w:id="1">
+    <w:p>
+      <w:pPr>
+        <w:pStyle w:val="FootnoteText"/>
+        <w:rPr>
+          <w:lang w:val="sr-Latn-RS"/>
+        </w:rPr>
+      </w:pPr>
+      <w:r>
+        <w:rPr>
+          <w:rStyle w:val="FootnoteReference"/>
+        </w:rPr>
+        <w:footnoteRef/>
+      </w:r>
+      <w:r>
+        <w:t xml:space="preserve"> </w:t>
+      </w:r>
+      <w:r>
+        <w:t xml:space="preserve">Osnovni priručnik </w:t>
+      </w:r>
+      <w:r>
+        <w:t>za monstrume</w:t>
+      </w:r>
+      <w:r>
+        <w:rPr>
+          <w:lang w:val="sr-Latn-RS"/>
+        </w:rPr>
+        <w:t xml:space="preserve"> </w:t>
+      </w:r>
+      <w:r>
+        <w:rPr>
+          <w:lang w:val="sr-Latn-RS"/>
+        </w:rPr>
+        <w:t>sa</w:t>
+      </w:r>
+      <w:r>
+        <w:rPr>
+          <w:lang w:val="sr-Latn-RS"/>
+        </w:rPr>
+        <w:t xml:space="preserve"> njihov</w:t>
+      </w:r>
+      <w:r>
+        <w:rPr>
+          <w:lang w:val="sr-Latn-RS"/>
+        </w:rPr>
+        <w:t>im</w:t>
+      </w:r>
+      <w:r>
+        <w:rPr>
+          <w:lang w:val="sr-Latn-RS"/>
+        </w:rPr>
+        <w:t xml:space="preserve"> statistik</w:t>
+      </w:r>
+      <w:r>
+        <w:rPr>
+          <w:lang w:val="sr-Latn-RS"/>
+        </w:rPr>
+        <w:t>ama</w:t>
+      </w:r>
+    </w:p>
+  </w:footnote>
+  <w:footnote w:id="2">
+    <w:p>
+      <w:pPr>
+        <w:pStyle w:val="FootnoteText"/>
+        <w:rPr>
+          <w:lang w:val="sr-Latn-RS"/>
+        </w:rPr>
+      </w:pPr>
+      <w:r>
+        <w:rPr>
+          <w:rStyle w:val="FootnoteReference"/>
+        </w:rPr>
+        <w:footnoteRef/>
+      </w:r>
+      <w:r>
+        <w:t xml:space="preserve"> </w:t>
+      </w:r>
+      <w:r>
+        <w:rPr>
+          <w:lang w:val="sr-Latn-RS"/>
+        </w:rPr>
+        <w:t>Osnovni priručnik namenjen gospodaru igre</w:t>
+      </w:r>
+    </w:p>
+  </w:footnote>
+</w:footnotes>
 </file>
 
 <file path=word/numbering.xml><?xml version="1.0" encoding="utf-8"?>
@@ -5919,6 +6077,45 @@
       <w:color w:val="2F5496" w:themeColor="accent1" w:themeShade="BF"/>
     </w:rPr>
   </w:style>
+  <w:style w:type="paragraph" w:styleId="FootnoteText">
+    <w:name w:val="footnote text"/>
+    <w:basedOn w:val="Normal"/>
+    <w:link w:val="FootnoteTextChar"/>
+    <w:uiPriority w:val="99"/>
+    <w:semiHidden/>
+    <w:unhideWhenUsed/>
+    <w:rsid w:val="00D028FA"/>
+    <w:pPr>
+      <w:spacing w:after="0" w:line="240" w:lineRule="auto"/>
+    </w:pPr>
+    <w:rPr>
+      <w:sz w:val="20"/>
+      <w:szCs w:val="20"/>
+    </w:rPr>
+  </w:style>
+  <w:style w:type="character" w:customStyle="1" w:styleId="FootnoteTextChar">
+    <w:name w:val="Footnote Text Char"/>
+    <w:basedOn w:val="DefaultParagraphFont"/>
+    <w:link w:val="FootnoteText"/>
+    <w:uiPriority w:val="99"/>
+    <w:semiHidden/>
+    <w:rsid w:val="00D028FA"/>
+    <w:rPr>
+      <w:sz w:val="20"/>
+      <w:szCs w:val="20"/>
+    </w:rPr>
+  </w:style>
+  <w:style w:type="character" w:styleId="FootnoteReference">
+    <w:name w:val="footnote reference"/>
+    <w:basedOn w:val="DefaultParagraphFont"/>
+    <w:uiPriority w:val="99"/>
+    <w:semiHidden/>
+    <w:unhideWhenUsed/>
+    <w:rsid w:val="00D028FA"/>
+    <w:rPr>
+      <w:vertAlign w:val="superscript"/>
+    </w:rPr>
+  </w:style>
 </w:styles>
 </file>
 
